--- a/docs/گزارش پروژه مهندسی نرم.docx
+++ b/docs/گزارش پروژه مهندسی نرم.docx
@@ -181,7 +181,7 @@
       <w:pPr>
         <w:bidi/>
         <w:rPr>
-          <w:rFonts w:ascii="Vazirmatn RD" w:hAnsi="Vazirmatn RD" w:cs="Vazirmatn RD" w:hint="cs"/>
+          <w:rFonts w:ascii="Vazirmatn RD" w:hAnsi="Vazirmatn RD" w:cs="Vazirmatn RD"/>
           <w:rtl/>
           <w:lang w:bidi="fa-IR"/>
         </w:rPr>
@@ -698,7 +698,7 @@
               <w:bidi/>
               <w:jc w:val="center"/>
               <w:rPr>
-                <w:rFonts w:ascii="Vazirmatn RD" w:hAnsi="Vazirmatn RD" w:cs="Vazirmatn RD" w:hint="cs"/>
+                <w:rFonts w:ascii="Vazirmatn RD" w:hAnsi="Vazirmatn RD" w:cs="Vazirmatn RD"/>
                 <w:sz w:val="20"/>
                 <w:szCs w:val="20"/>
                 <w:rtl/>
@@ -728,7 +728,7 @@
               <w:jc w:val="center"/>
               <w:cnfStyle w:val="100000000000" w:firstRow="1" w:lastRow="0" w:firstColumn="0" w:lastColumn="0" w:oddVBand="0" w:evenVBand="0" w:oddHBand="0" w:evenHBand="0" w:firstRowFirstColumn="0" w:firstRowLastColumn="0" w:lastRowFirstColumn="0" w:lastRowLastColumn="0"/>
               <w:rPr>
-                <w:rFonts w:ascii="Vazirmatn RD" w:hAnsi="Vazirmatn RD" w:cs="Vazirmatn RD" w:hint="cs"/>
+                <w:rFonts w:ascii="Vazirmatn RD" w:hAnsi="Vazirmatn RD" w:cs="Vazirmatn RD"/>
                 <w:sz w:val="20"/>
                 <w:szCs w:val="20"/>
                 <w:rtl/>
@@ -765,7 +765,7 @@
               <w:bidi/>
               <w:jc w:val="center"/>
               <w:rPr>
-                <w:rFonts w:ascii="Vazirmatn RD" w:hAnsi="Vazirmatn RD" w:cs="Vazirmatn RD" w:hint="cs"/>
+                <w:rFonts w:ascii="Vazirmatn RD" w:hAnsi="Vazirmatn RD" w:cs="Vazirmatn RD"/>
                 <w:sz w:val="20"/>
                 <w:szCs w:val="20"/>
                 <w:rtl/>
@@ -795,7 +795,7 @@
               <w:jc w:val="center"/>
               <w:cnfStyle w:val="000000100000" w:firstRow="0" w:lastRow="0" w:firstColumn="0" w:lastColumn="0" w:oddVBand="0" w:evenVBand="0" w:oddHBand="1" w:evenHBand="0" w:firstRowFirstColumn="0" w:firstRowLastColumn="0" w:lastRowFirstColumn="0" w:lastRowLastColumn="0"/>
               <w:rPr>
-                <w:rFonts w:ascii="Vazirmatn RD" w:hAnsi="Vazirmatn RD" w:cs="Vazirmatn RD" w:hint="cs"/>
+                <w:rFonts w:ascii="Vazirmatn RD" w:hAnsi="Vazirmatn RD" w:cs="Vazirmatn RD"/>
                 <w:sz w:val="20"/>
                 <w:szCs w:val="20"/>
                 <w:rtl/>
@@ -831,7 +831,7 @@
               <w:bidi/>
               <w:jc w:val="center"/>
               <w:rPr>
-                <w:rFonts w:ascii="Vazirmatn RD" w:hAnsi="Vazirmatn RD" w:cs="Vazirmatn RD" w:hint="cs"/>
+                <w:rFonts w:ascii="Vazirmatn RD" w:hAnsi="Vazirmatn RD" w:cs="Vazirmatn RD"/>
                 <w:sz w:val="20"/>
                 <w:szCs w:val="20"/>
                 <w:rtl/>
@@ -861,7 +861,7 @@
               <w:jc w:val="center"/>
               <w:cnfStyle w:val="000000000000" w:firstRow="0" w:lastRow="0" w:firstColumn="0" w:lastColumn="0" w:oddVBand="0" w:evenVBand="0" w:oddHBand="0" w:evenHBand="0" w:firstRowFirstColumn="0" w:firstRowLastColumn="0" w:lastRowFirstColumn="0" w:lastRowLastColumn="0"/>
               <w:rPr>
-                <w:rFonts w:ascii="Vazirmatn RD" w:hAnsi="Vazirmatn RD" w:cs="Vazirmatn RD" w:hint="cs"/>
+                <w:rFonts w:ascii="Vazirmatn RD" w:hAnsi="Vazirmatn RD" w:cs="Vazirmatn RD"/>
                 <w:sz w:val="20"/>
                 <w:szCs w:val="20"/>
                 <w:rtl/>
@@ -898,7 +898,7 @@
               <w:bidi/>
               <w:jc w:val="center"/>
               <w:rPr>
-                <w:rFonts w:ascii="Vazirmatn RD" w:hAnsi="Vazirmatn RD" w:cs="Vazirmatn RD" w:hint="cs"/>
+                <w:rFonts w:ascii="Vazirmatn RD" w:hAnsi="Vazirmatn RD" w:cs="Vazirmatn RD"/>
                 <w:sz w:val="20"/>
                 <w:szCs w:val="20"/>
                 <w:rtl/>
@@ -928,7 +928,7 @@
               <w:jc w:val="center"/>
               <w:cnfStyle w:val="000000100000" w:firstRow="0" w:lastRow="0" w:firstColumn="0" w:lastColumn="0" w:oddVBand="0" w:evenVBand="0" w:oddHBand="1" w:evenHBand="0" w:firstRowFirstColumn="0" w:firstRowLastColumn="0" w:lastRowFirstColumn="0" w:lastRowLastColumn="0"/>
               <w:rPr>
-                <w:rFonts w:ascii="Vazirmatn RD" w:hAnsi="Vazirmatn RD" w:cs="Vazirmatn RD" w:hint="cs"/>
+                <w:rFonts w:ascii="Vazirmatn RD" w:hAnsi="Vazirmatn RD" w:cs="Vazirmatn RD"/>
                 <w:sz w:val="20"/>
                 <w:szCs w:val="20"/>
                 <w:rtl/>
@@ -964,7 +964,7 @@
               <w:bidi/>
               <w:jc w:val="center"/>
               <w:rPr>
-                <w:rFonts w:ascii="Vazirmatn RD" w:hAnsi="Vazirmatn RD" w:cs="Vazirmatn RD" w:hint="cs"/>
+                <w:rFonts w:ascii="Vazirmatn RD" w:hAnsi="Vazirmatn RD" w:cs="Vazirmatn RD"/>
                 <w:sz w:val="20"/>
                 <w:szCs w:val="20"/>
                 <w:rtl/>
@@ -1030,7 +1030,7 @@
               <w:bidi/>
               <w:jc w:val="center"/>
               <w:rPr>
-                <w:rFonts w:ascii="Vazirmatn RD" w:hAnsi="Vazirmatn RD" w:cs="Vazirmatn RD" w:hint="cs"/>
+                <w:rFonts w:ascii="Vazirmatn RD" w:hAnsi="Vazirmatn RD" w:cs="Vazirmatn RD"/>
                 <w:sz w:val="20"/>
                 <w:szCs w:val="20"/>
                 <w:rtl/>
@@ -1060,7 +1060,7 @@
               <w:jc w:val="center"/>
               <w:cnfStyle w:val="000000100000" w:firstRow="0" w:lastRow="0" w:firstColumn="0" w:lastColumn="0" w:oddVBand="0" w:evenVBand="0" w:oddHBand="1" w:evenHBand="0" w:firstRowFirstColumn="0" w:firstRowLastColumn="0" w:lastRowFirstColumn="0" w:lastRowLastColumn="0"/>
               <w:rPr>
-                <w:rFonts w:ascii="Vazirmatn RD" w:hAnsi="Vazirmatn RD" w:cs="Vazirmatn RD" w:hint="cs"/>
+                <w:rFonts w:ascii="Vazirmatn RD" w:hAnsi="Vazirmatn RD" w:cs="Vazirmatn RD"/>
                 <w:sz w:val="20"/>
                 <w:szCs w:val="20"/>
                 <w:rtl/>
@@ -1077,7 +1077,6 @@
               </w:rPr>
               <w:t xml:space="preserve">استفاده از </w:t>
             </w:r>
-            <w:proofErr w:type="spellStart"/>
             <w:r>
               <w:rPr>
                 <w:rFonts w:ascii="Vazirmatn RD" w:hAnsi="Vazirmatn RD" w:cs="Vazirmatn RD"/>
@@ -1087,7 +1086,6 @@
               </w:rPr>
               <w:t>IndexedDB</w:t>
             </w:r>
-            <w:proofErr w:type="spellEnd"/>
             <w:r>
               <w:rPr>
                 <w:rFonts w:ascii="Vazirmatn RD" w:hAnsi="Vazirmatn RD" w:cs="Vazirmatn RD" w:hint="cs"/>
@@ -1418,7 +1416,7 @@
               <w:bidi/>
               <w:jc w:val="center"/>
               <w:rPr>
-                <w:rFonts w:ascii="Vazirmatn RD" w:hAnsi="Vazirmatn RD" w:cs="Vazirmatn RD" w:hint="cs"/>
+                <w:rFonts w:ascii="Vazirmatn RD" w:hAnsi="Vazirmatn RD" w:cs="Vazirmatn RD"/>
                 <w:sz w:val="20"/>
                 <w:szCs w:val="20"/>
                 <w:rtl/>
@@ -1447,7 +1445,7 @@
               <w:jc w:val="center"/>
               <w:cnfStyle w:val="100000000000" w:firstRow="1" w:lastRow="0" w:firstColumn="0" w:lastColumn="0" w:oddVBand="0" w:evenVBand="0" w:oddHBand="0" w:evenHBand="0" w:firstRowFirstColumn="0" w:firstRowLastColumn="0" w:lastRowFirstColumn="0" w:lastRowLastColumn="0"/>
               <w:rPr>
-                <w:rFonts w:ascii="Vazirmatn RD" w:hAnsi="Vazirmatn RD" w:cs="Vazirmatn RD" w:hint="cs"/>
+                <w:rFonts w:ascii="Vazirmatn RD" w:hAnsi="Vazirmatn RD" w:cs="Vazirmatn RD"/>
                 <w:sz w:val="20"/>
                 <w:szCs w:val="20"/>
                 <w:rtl/>
@@ -1476,7 +1474,7 @@
               <w:jc w:val="center"/>
               <w:cnfStyle w:val="100000000000" w:firstRow="1" w:lastRow="0" w:firstColumn="0" w:lastColumn="0" w:oddVBand="0" w:evenVBand="0" w:oddHBand="0" w:evenHBand="0" w:firstRowFirstColumn="0" w:firstRowLastColumn="0" w:lastRowFirstColumn="0" w:lastRowLastColumn="0"/>
               <w:rPr>
-                <w:rFonts w:ascii="Vazirmatn RD" w:hAnsi="Vazirmatn RD" w:cs="Vazirmatn RD" w:hint="cs"/>
+                <w:rFonts w:ascii="Vazirmatn RD" w:hAnsi="Vazirmatn RD" w:cs="Vazirmatn RD"/>
                 <w:sz w:val="20"/>
                 <w:szCs w:val="20"/>
                 <w:rtl/>
@@ -1538,7 +1536,7 @@
               <w:jc w:val="center"/>
               <w:cnfStyle w:val="000000100000" w:firstRow="0" w:lastRow="0" w:firstColumn="0" w:lastColumn="0" w:oddVBand="0" w:evenVBand="0" w:oddHBand="1" w:evenHBand="0" w:firstRowFirstColumn="0" w:firstRowLastColumn="0" w:lastRowFirstColumn="0" w:lastRowLastColumn="0"/>
               <w:rPr>
-                <w:rFonts w:ascii="Vazirmatn RD" w:hAnsi="Vazirmatn RD" w:cs="Vazirmatn RD" w:hint="cs"/>
+                <w:rFonts w:ascii="Vazirmatn RD" w:hAnsi="Vazirmatn RD" w:cs="Vazirmatn RD"/>
                 <w:sz w:val="20"/>
                 <w:szCs w:val="20"/>
                 <w:rtl/>
@@ -1567,7 +1565,7 @@
               <w:jc w:val="center"/>
               <w:cnfStyle w:val="000000100000" w:firstRow="0" w:lastRow="0" w:firstColumn="0" w:lastColumn="0" w:oddVBand="0" w:evenVBand="0" w:oddHBand="1" w:evenHBand="0" w:firstRowFirstColumn="0" w:firstRowLastColumn="0" w:lastRowFirstColumn="0" w:lastRowLastColumn="0"/>
               <w:rPr>
-                <w:rFonts w:ascii="Vazirmatn RD" w:hAnsi="Vazirmatn RD" w:cs="Vazirmatn RD" w:hint="cs"/>
+                <w:rFonts w:ascii="Vazirmatn RD" w:hAnsi="Vazirmatn RD" w:cs="Vazirmatn RD"/>
                 <w:sz w:val="20"/>
                 <w:szCs w:val="20"/>
                 <w:rtl/>
@@ -1751,7 +1749,7 @@
               <w:bidi/>
               <w:jc w:val="center"/>
               <w:rPr>
-                <w:rFonts w:ascii="Vazirmatn RD" w:hAnsi="Vazirmatn RD" w:cs="Vazirmatn RD" w:hint="cs"/>
+                <w:rFonts w:ascii="Vazirmatn RD" w:hAnsi="Vazirmatn RD" w:cs="Vazirmatn RD"/>
                 <w:sz w:val="20"/>
                 <w:szCs w:val="20"/>
                 <w:rtl/>
@@ -1779,7 +1777,7 @@
               <w:jc w:val="center"/>
               <w:cnfStyle w:val="000000000000" w:firstRow="0" w:lastRow="0" w:firstColumn="0" w:lastColumn="0" w:oddVBand="0" w:evenVBand="0" w:oddHBand="0" w:evenHBand="0" w:firstRowFirstColumn="0" w:firstRowLastColumn="0" w:lastRowFirstColumn="0" w:lastRowLastColumn="0"/>
               <w:rPr>
-                <w:rFonts w:ascii="Vazirmatn RD" w:hAnsi="Vazirmatn RD" w:cs="Vazirmatn RD" w:hint="cs"/>
+                <w:rFonts w:ascii="Vazirmatn RD" w:hAnsi="Vazirmatn RD" w:cs="Vazirmatn RD"/>
                 <w:sz w:val="20"/>
                 <w:szCs w:val="20"/>
                 <w:rtl/>
@@ -1808,7 +1806,7 @@
               <w:jc w:val="center"/>
               <w:cnfStyle w:val="000000000000" w:firstRow="0" w:lastRow="0" w:firstColumn="0" w:lastColumn="0" w:oddVBand="0" w:evenVBand="0" w:oddHBand="0" w:evenHBand="0" w:firstRowFirstColumn="0" w:firstRowLastColumn="0" w:lastRowFirstColumn="0" w:lastRowLastColumn="0"/>
               <w:rPr>
-                <w:rFonts w:ascii="Vazirmatn RD" w:hAnsi="Vazirmatn RD" w:cs="Vazirmatn RD" w:hint="cs"/>
+                <w:rFonts w:ascii="Vazirmatn RD" w:hAnsi="Vazirmatn RD" w:cs="Vazirmatn RD"/>
                 <w:sz w:val="20"/>
                 <w:szCs w:val="20"/>
                 <w:rtl/>
@@ -1933,7 +1931,7 @@
               <w:bidi/>
               <w:jc w:val="center"/>
               <w:rPr>
-                <w:rFonts w:ascii="Vazirmatn RD" w:hAnsi="Vazirmatn RD" w:cs="Vazirmatn RD" w:hint="cs"/>
+                <w:rFonts w:ascii="Vazirmatn RD" w:hAnsi="Vazirmatn RD" w:cs="Vazirmatn RD"/>
                 <w:sz w:val="20"/>
                 <w:szCs w:val="20"/>
                 <w:rtl/>
@@ -1961,7 +1959,7 @@
               <w:jc w:val="center"/>
               <w:cnfStyle w:val="000000100000" w:firstRow="0" w:lastRow="0" w:firstColumn="0" w:lastColumn="0" w:oddVBand="0" w:evenVBand="0" w:oddHBand="1" w:evenHBand="0" w:firstRowFirstColumn="0" w:firstRowLastColumn="0" w:lastRowFirstColumn="0" w:lastRowLastColumn="0"/>
               <w:rPr>
-                <w:rFonts w:ascii="Vazirmatn RD" w:hAnsi="Vazirmatn RD" w:cs="Vazirmatn RD" w:hint="cs"/>
+                <w:rFonts w:ascii="Vazirmatn RD" w:hAnsi="Vazirmatn RD" w:cs="Vazirmatn RD"/>
                 <w:sz w:val="20"/>
                 <w:szCs w:val="20"/>
                 <w:rtl/>
@@ -1990,7 +1988,7 @@
               <w:jc w:val="center"/>
               <w:cnfStyle w:val="000000100000" w:firstRow="0" w:lastRow="0" w:firstColumn="0" w:lastColumn="0" w:oddVBand="0" w:evenVBand="0" w:oddHBand="1" w:evenHBand="0" w:firstRowFirstColumn="0" w:firstRowLastColumn="0" w:lastRowFirstColumn="0" w:lastRowLastColumn="0"/>
               <w:rPr>
-                <w:rFonts w:ascii="Vazirmatn RD" w:hAnsi="Vazirmatn RD" w:cs="Vazirmatn RD" w:hint="cs"/>
+                <w:rFonts w:ascii="Vazirmatn RD" w:hAnsi="Vazirmatn RD" w:cs="Vazirmatn RD"/>
                 <w:sz w:val="20"/>
                 <w:szCs w:val="20"/>
                 <w:rtl/>
@@ -2134,7 +2132,7 @@
               <w:bidi/>
               <w:jc w:val="center"/>
               <w:rPr>
-                <w:rFonts w:ascii="Vazirmatn RD" w:hAnsi="Vazirmatn RD" w:cs="Vazirmatn RD" w:hint="cs"/>
+                <w:rFonts w:ascii="Vazirmatn RD" w:hAnsi="Vazirmatn RD" w:cs="Vazirmatn RD"/>
                 <w:sz w:val="20"/>
                 <w:szCs w:val="20"/>
                 <w:rtl/>
@@ -2162,7 +2160,7 @@
               <w:jc w:val="center"/>
               <w:cnfStyle w:val="000000000000" w:firstRow="0" w:lastRow="0" w:firstColumn="0" w:lastColumn="0" w:oddVBand="0" w:evenVBand="0" w:oddHBand="0" w:evenHBand="0" w:firstRowFirstColumn="0" w:firstRowLastColumn="0" w:lastRowFirstColumn="0" w:lastRowLastColumn="0"/>
               <w:rPr>
-                <w:rFonts w:ascii="Vazirmatn RD" w:hAnsi="Vazirmatn RD" w:cs="Vazirmatn RD" w:hint="cs"/>
+                <w:rFonts w:ascii="Vazirmatn RD" w:hAnsi="Vazirmatn RD" w:cs="Vazirmatn RD"/>
                 <w:sz w:val="20"/>
                 <w:szCs w:val="20"/>
                 <w:rtl/>
@@ -2191,7 +2189,7 @@
               <w:jc w:val="center"/>
               <w:cnfStyle w:val="000000000000" w:firstRow="0" w:lastRow="0" w:firstColumn="0" w:lastColumn="0" w:oddVBand="0" w:evenVBand="0" w:oddHBand="0" w:evenHBand="0" w:firstRowFirstColumn="0" w:firstRowLastColumn="0" w:lastRowFirstColumn="0" w:lastRowLastColumn="0"/>
               <w:rPr>
-                <w:rFonts w:ascii="Vazirmatn RD" w:hAnsi="Vazirmatn RD" w:cs="Vazirmatn RD" w:hint="cs"/>
+                <w:rFonts w:ascii="Vazirmatn RD" w:hAnsi="Vazirmatn RD" w:cs="Vazirmatn RD"/>
                 <w:sz w:val="20"/>
                 <w:szCs w:val="20"/>
                 <w:rtl/>
@@ -2336,7 +2334,7 @@
               <w:bidi/>
               <w:jc w:val="center"/>
               <w:rPr>
-                <w:rFonts w:ascii="Vazirmatn RD" w:hAnsi="Vazirmatn RD" w:cs="Vazirmatn RD" w:hint="cs"/>
+                <w:rFonts w:ascii="Vazirmatn RD" w:hAnsi="Vazirmatn RD" w:cs="Vazirmatn RD"/>
                 <w:sz w:val="20"/>
                 <w:szCs w:val="20"/>
                 <w:rtl/>
@@ -2364,7 +2362,7 @@
               <w:jc w:val="center"/>
               <w:cnfStyle w:val="000000100000" w:firstRow="0" w:lastRow="0" w:firstColumn="0" w:lastColumn="0" w:oddVBand="0" w:evenVBand="0" w:oddHBand="1" w:evenHBand="0" w:firstRowFirstColumn="0" w:firstRowLastColumn="0" w:lastRowFirstColumn="0" w:lastRowLastColumn="0"/>
               <w:rPr>
-                <w:rFonts w:ascii="Vazirmatn RD" w:hAnsi="Vazirmatn RD" w:cs="Vazirmatn RD" w:hint="cs"/>
+                <w:rFonts w:ascii="Vazirmatn RD" w:hAnsi="Vazirmatn RD" w:cs="Vazirmatn RD"/>
                 <w:sz w:val="20"/>
                 <w:szCs w:val="20"/>
                 <w:rtl/>
@@ -2393,7 +2391,7 @@
               <w:jc w:val="center"/>
               <w:cnfStyle w:val="000000100000" w:firstRow="0" w:lastRow="0" w:firstColumn="0" w:lastColumn="0" w:oddVBand="0" w:evenVBand="0" w:oddHBand="1" w:evenHBand="0" w:firstRowFirstColumn="0" w:firstRowLastColumn="0" w:lastRowFirstColumn="0" w:lastRowLastColumn="0"/>
               <w:rPr>
-                <w:rFonts w:ascii="Vazirmatn RD" w:hAnsi="Vazirmatn RD" w:cs="Vazirmatn RD" w:hint="cs"/>
+                <w:rFonts w:ascii="Vazirmatn RD" w:hAnsi="Vazirmatn RD" w:cs="Vazirmatn RD"/>
                 <w:sz w:val="20"/>
                 <w:szCs w:val="20"/>
                 <w:rtl/>
@@ -2577,7 +2575,7 @@
               <w:bidi/>
               <w:jc w:val="center"/>
               <w:rPr>
-                <w:rFonts w:ascii="Vazirmatn RD" w:hAnsi="Vazirmatn RD" w:cs="Vazirmatn RD" w:hint="cs"/>
+                <w:rFonts w:ascii="Vazirmatn RD" w:hAnsi="Vazirmatn RD" w:cs="Vazirmatn RD"/>
                 <w:sz w:val="20"/>
                 <w:szCs w:val="20"/>
                 <w:rtl/>
@@ -2605,7 +2603,7 @@
               <w:jc w:val="center"/>
               <w:cnfStyle w:val="000000000000" w:firstRow="0" w:lastRow="0" w:firstColumn="0" w:lastColumn="0" w:oddVBand="0" w:evenVBand="0" w:oddHBand="0" w:evenHBand="0" w:firstRowFirstColumn="0" w:firstRowLastColumn="0" w:lastRowFirstColumn="0" w:lastRowLastColumn="0"/>
               <w:rPr>
-                <w:rFonts w:ascii="Vazirmatn RD" w:hAnsi="Vazirmatn RD" w:cs="Vazirmatn RD" w:hint="cs"/>
+                <w:rFonts w:ascii="Vazirmatn RD" w:hAnsi="Vazirmatn RD" w:cs="Vazirmatn RD"/>
                 <w:sz w:val="20"/>
                 <w:szCs w:val="20"/>
                 <w:rtl/>
@@ -2634,7 +2632,7 @@
               <w:jc w:val="center"/>
               <w:cnfStyle w:val="000000000000" w:firstRow="0" w:lastRow="0" w:firstColumn="0" w:lastColumn="0" w:oddVBand="0" w:evenVBand="0" w:oddHBand="0" w:evenHBand="0" w:firstRowFirstColumn="0" w:firstRowLastColumn="0" w:lastRowFirstColumn="0" w:lastRowLastColumn="0"/>
               <w:rPr>
-                <w:rFonts w:ascii="Vazirmatn RD" w:hAnsi="Vazirmatn RD" w:cs="Vazirmatn RD" w:hint="cs"/>
+                <w:rFonts w:ascii="Vazirmatn RD" w:hAnsi="Vazirmatn RD" w:cs="Vazirmatn RD"/>
                 <w:sz w:val="20"/>
                 <w:szCs w:val="20"/>
                 <w:rtl/>
@@ -2759,7 +2757,7 @@
               <w:bidi/>
               <w:jc w:val="center"/>
               <w:rPr>
-                <w:rFonts w:ascii="Vazirmatn RD" w:hAnsi="Vazirmatn RD" w:cs="Vazirmatn RD" w:hint="cs"/>
+                <w:rFonts w:ascii="Vazirmatn RD" w:hAnsi="Vazirmatn RD" w:cs="Vazirmatn RD"/>
                 <w:sz w:val="20"/>
                 <w:szCs w:val="20"/>
                 <w:rtl/>
@@ -2787,7 +2785,7 @@
               <w:jc w:val="center"/>
               <w:cnfStyle w:val="000000100000" w:firstRow="0" w:lastRow="0" w:firstColumn="0" w:lastColumn="0" w:oddVBand="0" w:evenVBand="0" w:oddHBand="1" w:evenHBand="0" w:firstRowFirstColumn="0" w:firstRowLastColumn="0" w:lastRowFirstColumn="0" w:lastRowLastColumn="0"/>
               <w:rPr>
-                <w:rFonts w:ascii="Vazirmatn RD" w:hAnsi="Vazirmatn RD" w:cs="Vazirmatn RD" w:hint="cs"/>
+                <w:rFonts w:ascii="Vazirmatn RD" w:hAnsi="Vazirmatn RD" w:cs="Vazirmatn RD"/>
                 <w:sz w:val="20"/>
                 <w:szCs w:val="20"/>
                 <w:rtl/>
@@ -2816,7 +2814,7 @@
               <w:jc w:val="center"/>
               <w:cnfStyle w:val="000000100000" w:firstRow="0" w:lastRow="0" w:firstColumn="0" w:lastColumn="0" w:oddVBand="0" w:evenVBand="0" w:oddHBand="1" w:evenHBand="0" w:firstRowFirstColumn="0" w:firstRowLastColumn="0" w:lastRowFirstColumn="0" w:lastRowLastColumn="0"/>
               <w:rPr>
-                <w:rFonts w:ascii="Vazirmatn RD" w:hAnsi="Vazirmatn RD" w:cs="Vazirmatn RD" w:hint="cs"/>
+                <w:rFonts w:ascii="Vazirmatn RD" w:hAnsi="Vazirmatn RD" w:cs="Vazirmatn RD"/>
                 <w:sz w:val="20"/>
                 <w:szCs w:val="20"/>
                 <w:rtl/>
@@ -3027,7 +3025,7 @@
               <w:jc w:val="center"/>
               <w:cnfStyle w:val="000000000000" w:firstRow="0" w:lastRow="0" w:firstColumn="0" w:lastColumn="0" w:oddVBand="0" w:evenVBand="0" w:oddHBand="0" w:evenHBand="0" w:firstRowFirstColumn="0" w:firstRowLastColumn="0" w:lastRowFirstColumn="0" w:lastRowLastColumn="0"/>
               <w:rPr>
-                <w:rFonts w:ascii="Vazirmatn RD" w:hAnsi="Vazirmatn RD" w:cs="Vazirmatn RD" w:hint="cs"/>
+                <w:rFonts w:ascii="Vazirmatn RD" w:hAnsi="Vazirmatn RD" w:cs="Vazirmatn RD"/>
                 <w:sz w:val="20"/>
                 <w:szCs w:val="20"/>
                 <w:rtl/>
@@ -3056,7 +3054,7 @@
               <w:jc w:val="center"/>
               <w:cnfStyle w:val="000000000000" w:firstRow="0" w:lastRow="0" w:firstColumn="0" w:lastColumn="0" w:oddVBand="0" w:evenVBand="0" w:oddHBand="0" w:evenHBand="0" w:firstRowFirstColumn="0" w:firstRowLastColumn="0" w:lastRowFirstColumn="0" w:lastRowLastColumn="0"/>
               <w:rPr>
-                <w:rFonts w:ascii="Vazirmatn RD" w:hAnsi="Vazirmatn RD" w:cs="Vazirmatn RD" w:hint="cs"/>
+                <w:rFonts w:ascii="Vazirmatn RD" w:hAnsi="Vazirmatn RD" w:cs="Vazirmatn RD"/>
                 <w:sz w:val="20"/>
                 <w:szCs w:val="20"/>
                 <w:rtl/>
@@ -3148,7 +3146,7 @@
               <w:jc w:val="center"/>
               <w:cnfStyle w:val="000000100000" w:firstRow="0" w:lastRow="0" w:firstColumn="0" w:lastColumn="0" w:oddVBand="0" w:evenVBand="0" w:oddHBand="1" w:evenHBand="0" w:firstRowFirstColumn="0" w:firstRowLastColumn="0" w:lastRowFirstColumn="0" w:lastRowLastColumn="0"/>
               <w:rPr>
-                <w:rFonts w:ascii="Vazirmatn RD" w:hAnsi="Vazirmatn RD" w:cs="Vazirmatn RD" w:hint="cs"/>
+                <w:rFonts w:ascii="Vazirmatn RD" w:hAnsi="Vazirmatn RD" w:cs="Vazirmatn RD"/>
                 <w:sz w:val="20"/>
                 <w:szCs w:val="20"/>
                 <w:rtl/>
@@ -3177,7 +3175,7 @@
               <w:jc w:val="center"/>
               <w:cnfStyle w:val="000000100000" w:firstRow="0" w:lastRow="0" w:firstColumn="0" w:lastColumn="0" w:oddVBand="0" w:evenVBand="0" w:oddHBand="1" w:evenHBand="0" w:firstRowFirstColumn="0" w:firstRowLastColumn="0" w:lastRowFirstColumn="0" w:lastRowLastColumn="0"/>
               <w:rPr>
-                <w:rFonts w:ascii="Vazirmatn RD" w:hAnsi="Vazirmatn RD" w:cs="Vazirmatn RD" w:hint="cs"/>
+                <w:rFonts w:ascii="Vazirmatn RD" w:hAnsi="Vazirmatn RD" w:cs="Vazirmatn RD"/>
                 <w:sz w:val="20"/>
                 <w:szCs w:val="20"/>
                 <w:rtl/>
@@ -3318,7 +3316,7 @@
               <w:jc w:val="center"/>
               <w:cnfStyle w:val="000000000000" w:firstRow="0" w:lastRow="0" w:firstColumn="0" w:lastColumn="0" w:oddVBand="0" w:evenVBand="0" w:oddHBand="0" w:evenHBand="0" w:firstRowFirstColumn="0" w:firstRowLastColumn="0" w:lastRowFirstColumn="0" w:lastRowLastColumn="0"/>
               <w:rPr>
-                <w:rFonts w:ascii="Vazirmatn RD" w:hAnsi="Vazirmatn RD" w:cs="Vazirmatn RD" w:hint="cs"/>
+                <w:rFonts w:ascii="Vazirmatn RD" w:hAnsi="Vazirmatn RD" w:cs="Vazirmatn RD"/>
                 <w:sz w:val="20"/>
                 <w:szCs w:val="20"/>
                 <w:rtl/>
@@ -3347,7 +3345,7 @@
               <w:jc w:val="center"/>
               <w:cnfStyle w:val="000000000000" w:firstRow="0" w:lastRow="0" w:firstColumn="0" w:lastColumn="0" w:oddVBand="0" w:evenVBand="0" w:oddHBand="0" w:evenHBand="0" w:firstRowFirstColumn="0" w:firstRowLastColumn="0" w:lastRowFirstColumn="0" w:lastRowLastColumn="0"/>
               <w:rPr>
-                <w:rFonts w:ascii="Vazirmatn RD" w:hAnsi="Vazirmatn RD" w:cs="Vazirmatn RD" w:hint="cs"/>
+                <w:rFonts w:ascii="Vazirmatn RD" w:hAnsi="Vazirmatn RD" w:cs="Vazirmatn RD"/>
                 <w:sz w:val="20"/>
                 <w:szCs w:val="20"/>
                 <w:rtl/>
@@ -3452,7 +3450,7 @@
       <w:pPr>
         <w:bidi/>
         <w:rPr>
-          <w:rFonts w:ascii="Vazirmatn RD" w:hAnsi="Vazirmatn RD" w:cs="Vazirmatn RD" w:hint="cs"/>
+          <w:rFonts w:ascii="Vazirmatn RD" w:hAnsi="Vazirmatn RD" w:cs="Vazirmatn RD"/>
           <w:rtl/>
           <w:lang w:bidi="fa-IR"/>
         </w:rPr>
@@ -3539,7 +3537,7 @@
               <w:bidi/>
               <w:jc w:val="center"/>
               <w:rPr>
-                <w:rFonts w:ascii="Vazirmatn RD" w:hAnsi="Vazirmatn RD" w:cs="Vazirmatn RD" w:hint="cs"/>
+                <w:rFonts w:ascii="Vazirmatn RD" w:hAnsi="Vazirmatn RD" w:cs="Vazirmatn RD"/>
                 <w:sz w:val="20"/>
                 <w:szCs w:val="20"/>
                 <w:rtl/>
@@ -3568,7 +3566,7 @@
               <w:jc w:val="center"/>
               <w:cnfStyle w:val="100000000000" w:firstRow="1" w:lastRow="0" w:firstColumn="0" w:lastColumn="0" w:oddVBand="0" w:evenVBand="0" w:oddHBand="0" w:evenHBand="0" w:firstRowFirstColumn="0" w:firstRowLastColumn="0" w:lastRowFirstColumn="0" w:lastRowLastColumn="0"/>
               <w:rPr>
-                <w:rFonts w:ascii="Vazirmatn RD" w:hAnsi="Vazirmatn RD" w:cs="Vazirmatn RD" w:hint="cs"/>
+                <w:rFonts w:ascii="Vazirmatn RD" w:hAnsi="Vazirmatn RD" w:cs="Vazirmatn RD"/>
                 <w:sz w:val="20"/>
                 <w:szCs w:val="20"/>
                 <w:rtl/>
@@ -3617,7 +3615,7 @@
               <w:jc w:val="center"/>
               <w:cnfStyle w:val="100000000000" w:firstRow="1" w:lastRow="0" w:firstColumn="0" w:lastColumn="0" w:oddVBand="0" w:evenVBand="0" w:oddHBand="0" w:evenHBand="0" w:firstRowFirstColumn="0" w:firstRowLastColumn="0" w:lastRowFirstColumn="0" w:lastRowLastColumn="0"/>
               <w:rPr>
-                <w:rFonts w:ascii="Vazirmatn RD" w:hAnsi="Vazirmatn RD" w:cs="Vazirmatn RD" w:hint="cs"/>
+                <w:rFonts w:ascii="Vazirmatn RD" w:hAnsi="Vazirmatn RD" w:cs="Vazirmatn RD"/>
                 <w:sz w:val="20"/>
                 <w:szCs w:val="20"/>
                 <w:rtl/>
@@ -3688,7 +3686,7 @@
               <w:jc w:val="center"/>
               <w:cnfStyle w:val="000000100000" w:firstRow="0" w:lastRow="0" w:firstColumn="0" w:lastColumn="0" w:oddVBand="0" w:evenVBand="0" w:oddHBand="1" w:evenHBand="0" w:firstRowFirstColumn="0" w:firstRowLastColumn="0" w:lastRowFirstColumn="0" w:lastRowLastColumn="0"/>
               <w:rPr>
-                <w:rFonts w:ascii="Vazirmatn RD" w:hAnsi="Vazirmatn RD" w:cs="Vazirmatn RD" w:hint="cs"/>
+                <w:rFonts w:ascii="Vazirmatn RD" w:hAnsi="Vazirmatn RD" w:cs="Vazirmatn RD"/>
                 <w:sz w:val="20"/>
                 <w:szCs w:val="20"/>
                 <w:rtl/>
@@ -3717,7 +3715,7 @@
               <w:jc w:val="center"/>
               <w:cnfStyle w:val="000000100000" w:firstRow="0" w:lastRow="0" w:firstColumn="0" w:lastColumn="0" w:oddVBand="0" w:evenVBand="0" w:oddHBand="1" w:evenHBand="0" w:firstRowFirstColumn="0" w:firstRowLastColumn="0" w:lastRowFirstColumn="0" w:lastRowLastColumn="0"/>
               <w:rPr>
-                <w:rFonts w:ascii="Vazirmatn RD" w:hAnsi="Vazirmatn RD" w:cs="Vazirmatn RD" w:hint="cs"/>
+                <w:rFonts w:ascii="Vazirmatn RD" w:hAnsi="Vazirmatn RD" w:cs="Vazirmatn RD"/>
                 <w:sz w:val="20"/>
                 <w:szCs w:val="20"/>
                 <w:rtl/>
@@ -3769,7 +3767,7 @@
               <w:bidi/>
               <w:jc w:val="center"/>
               <w:rPr>
-                <w:rFonts w:ascii="Vazirmatn RD" w:hAnsi="Vazirmatn RD" w:cs="Vazirmatn RD" w:hint="cs"/>
+                <w:rFonts w:ascii="Vazirmatn RD" w:hAnsi="Vazirmatn RD" w:cs="Vazirmatn RD"/>
                 <w:sz w:val="20"/>
                 <w:szCs w:val="20"/>
                 <w:rtl/>
@@ -3806,7 +3804,7 @@
               <w:jc w:val="center"/>
               <w:cnfStyle w:val="000000000000" w:firstRow="0" w:lastRow="0" w:firstColumn="0" w:lastColumn="0" w:oddVBand="0" w:evenVBand="0" w:oddHBand="0" w:evenHBand="0" w:firstRowFirstColumn="0" w:firstRowLastColumn="0" w:lastRowFirstColumn="0" w:lastRowLastColumn="0"/>
               <w:rPr>
-                <w:rFonts w:ascii="Vazirmatn RD" w:hAnsi="Vazirmatn RD" w:cs="Vazirmatn RD" w:hint="cs"/>
+                <w:rFonts w:ascii="Vazirmatn RD" w:hAnsi="Vazirmatn RD" w:cs="Vazirmatn RD"/>
                 <w:sz w:val="20"/>
                 <w:szCs w:val="20"/>
                 <w:rtl/>
@@ -3835,7 +3833,7 @@
               <w:jc w:val="center"/>
               <w:cnfStyle w:val="000000000000" w:firstRow="0" w:lastRow="0" w:firstColumn="0" w:lastColumn="0" w:oddVBand="0" w:evenVBand="0" w:oddHBand="0" w:evenHBand="0" w:firstRowFirstColumn="0" w:firstRowLastColumn="0" w:lastRowFirstColumn="0" w:lastRowLastColumn="0"/>
               <w:rPr>
-                <w:rFonts w:ascii="Vazirmatn RD" w:hAnsi="Vazirmatn RD" w:cs="Vazirmatn RD" w:hint="cs"/>
+                <w:rFonts w:ascii="Vazirmatn RD" w:hAnsi="Vazirmatn RD" w:cs="Vazirmatn RD"/>
                 <w:sz w:val="20"/>
                 <w:szCs w:val="20"/>
                 <w:rtl/>
@@ -3869,7 +3867,7 @@
               <w:bidi/>
               <w:jc w:val="center"/>
               <w:rPr>
-                <w:rFonts w:ascii="Vazirmatn RD" w:hAnsi="Vazirmatn RD" w:cs="Vazirmatn RD" w:hint="cs"/>
+                <w:rFonts w:ascii="Vazirmatn RD" w:hAnsi="Vazirmatn RD" w:cs="Vazirmatn RD"/>
                 <w:sz w:val="20"/>
                 <w:szCs w:val="20"/>
                 <w:rtl/>
@@ -3906,7 +3904,7 @@
               <w:jc w:val="center"/>
               <w:cnfStyle w:val="000000100000" w:firstRow="0" w:lastRow="0" w:firstColumn="0" w:lastColumn="0" w:oddVBand="0" w:evenVBand="0" w:oddHBand="1" w:evenHBand="0" w:firstRowFirstColumn="0" w:firstRowLastColumn="0" w:lastRowFirstColumn="0" w:lastRowLastColumn="0"/>
               <w:rPr>
-                <w:rFonts w:ascii="Vazirmatn RD" w:hAnsi="Vazirmatn RD" w:cs="Vazirmatn RD" w:hint="cs"/>
+                <w:rFonts w:ascii="Vazirmatn RD" w:hAnsi="Vazirmatn RD" w:cs="Vazirmatn RD"/>
                 <w:sz w:val="20"/>
                 <w:szCs w:val="20"/>
                 <w:rtl/>
@@ -3935,7 +3933,7 @@
               <w:jc w:val="center"/>
               <w:cnfStyle w:val="000000100000" w:firstRow="0" w:lastRow="0" w:firstColumn="0" w:lastColumn="0" w:oddVBand="0" w:evenVBand="0" w:oddHBand="1" w:evenHBand="0" w:firstRowFirstColumn="0" w:firstRowLastColumn="0" w:lastRowFirstColumn="0" w:lastRowLastColumn="0"/>
               <w:rPr>
-                <w:rFonts w:ascii="Vazirmatn RD" w:hAnsi="Vazirmatn RD" w:cs="Vazirmatn RD" w:hint="cs"/>
+                <w:rFonts w:ascii="Vazirmatn RD" w:hAnsi="Vazirmatn RD" w:cs="Vazirmatn RD"/>
                 <w:sz w:val="20"/>
                 <w:szCs w:val="20"/>
                 <w:rtl/>
@@ -3968,7 +3966,7 @@
               <w:bidi/>
               <w:jc w:val="center"/>
               <w:rPr>
-                <w:rFonts w:ascii="Vazirmatn RD" w:hAnsi="Vazirmatn RD" w:cs="Vazirmatn RD" w:hint="cs"/>
+                <w:rFonts w:ascii="Vazirmatn RD" w:hAnsi="Vazirmatn RD" w:cs="Vazirmatn RD"/>
                 <w:sz w:val="20"/>
                 <w:szCs w:val="20"/>
                 <w:rtl/>
@@ -4005,7 +4003,7 @@
               <w:jc w:val="center"/>
               <w:cnfStyle w:val="000000000000" w:firstRow="0" w:lastRow="0" w:firstColumn="0" w:lastColumn="0" w:oddVBand="0" w:evenVBand="0" w:oddHBand="0" w:evenHBand="0" w:firstRowFirstColumn="0" w:firstRowLastColumn="0" w:lastRowFirstColumn="0" w:lastRowLastColumn="0"/>
               <w:rPr>
-                <w:rFonts w:ascii="Vazirmatn RD" w:hAnsi="Vazirmatn RD" w:cs="Vazirmatn RD" w:hint="cs"/>
+                <w:rFonts w:ascii="Vazirmatn RD" w:hAnsi="Vazirmatn RD" w:cs="Vazirmatn RD"/>
                 <w:sz w:val="20"/>
                 <w:szCs w:val="20"/>
                 <w:rtl/>
@@ -4034,7 +4032,7 @@
               <w:jc w:val="center"/>
               <w:cnfStyle w:val="000000000000" w:firstRow="0" w:lastRow="0" w:firstColumn="0" w:lastColumn="0" w:oddVBand="0" w:evenVBand="0" w:oddHBand="0" w:evenHBand="0" w:firstRowFirstColumn="0" w:firstRowLastColumn="0" w:lastRowFirstColumn="0" w:lastRowLastColumn="0"/>
               <w:rPr>
-                <w:rFonts w:ascii="Vazirmatn RD" w:hAnsi="Vazirmatn RD" w:cs="Vazirmatn RD" w:hint="cs"/>
+                <w:rFonts w:ascii="Vazirmatn RD" w:hAnsi="Vazirmatn RD" w:cs="Vazirmatn RD"/>
                 <w:sz w:val="20"/>
                 <w:szCs w:val="20"/>
                 <w:rtl/>
@@ -4087,7 +4085,7 @@
               <w:bidi/>
               <w:jc w:val="center"/>
               <w:rPr>
-                <w:rFonts w:ascii="Vazirmatn RD" w:hAnsi="Vazirmatn RD" w:cs="Vazirmatn RD" w:hint="cs"/>
+                <w:rFonts w:ascii="Vazirmatn RD" w:hAnsi="Vazirmatn RD" w:cs="Vazirmatn RD"/>
                 <w:sz w:val="20"/>
                 <w:szCs w:val="20"/>
                 <w:rtl/>
@@ -4124,7 +4122,7 @@
               <w:jc w:val="center"/>
               <w:cnfStyle w:val="000000100000" w:firstRow="0" w:lastRow="0" w:firstColumn="0" w:lastColumn="0" w:oddVBand="0" w:evenVBand="0" w:oddHBand="1" w:evenHBand="0" w:firstRowFirstColumn="0" w:firstRowLastColumn="0" w:lastRowFirstColumn="0" w:lastRowLastColumn="0"/>
               <w:rPr>
-                <w:rFonts w:ascii="Vazirmatn RD" w:hAnsi="Vazirmatn RD" w:cs="Vazirmatn RD" w:hint="cs"/>
+                <w:rFonts w:ascii="Vazirmatn RD" w:hAnsi="Vazirmatn RD" w:cs="Vazirmatn RD"/>
                 <w:sz w:val="20"/>
                 <w:szCs w:val="20"/>
                 <w:rtl/>
@@ -4153,7 +4151,7 @@
               <w:jc w:val="center"/>
               <w:cnfStyle w:val="000000100000" w:firstRow="0" w:lastRow="0" w:firstColumn="0" w:lastColumn="0" w:oddVBand="0" w:evenVBand="0" w:oddHBand="1" w:evenHBand="0" w:firstRowFirstColumn="0" w:firstRowLastColumn="0" w:lastRowFirstColumn="0" w:lastRowLastColumn="0"/>
               <w:rPr>
-                <w:rFonts w:ascii="Vazirmatn RD" w:hAnsi="Vazirmatn RD" w:cs="Vazirmatn RD" w:hint="cs"/>
+                <w:rFonts w:ascii="Vazirmatn RD" w:hAnsi="Vazirmatn RD" w:cs="Vazirmatn RD"/>
                 <w:sz w:val="20"/>
                 <w:szCs w:val="20"/>
                 <w:rtl/>
@@ -4186,7 +4184,7 @@
               <w:bidi/>
               <w:jc w:val="center"/>
               <w:rPr>
-                <w:rFonts w:ascii="Vazirmatn RD" w:hAnsi="Vazirmatn RD" w:cs="Vazirmatn RD" w:hint="cs"/>
+                <w:rFonts w:ascii="Vazirmatn RD" w:hAnsi="Vazirmatn RD" w:cs="Vazirmatn RD"/>
                 <w:sz w:val="20"/>
                 <w:szCs w:val="20"/>
                 <w:rtl/>
@@ -4223,7 +4221,7 @@
               <w:jc w:val="center"/>
               <w:cnfStyle w:val="000000000000" w:firstRow="0" w:lastRow="0" w:firstColumn="0" w:lastColumn="0" w:oddVBand="0" w:evenVBand="0" w:oddHBand="0" w:evenHBand="0" w:firstRowFirstColumn="0" w:firstRowLastColumn="0" w:lastRowFirstColumn="0" w:lastRowLastColumn="0"/>
               <w:rPr>
-                <w:rFonts w:ascii="Vazirmatn RD" w:hAnsi="Vazirmatn RD" w:cs="Vazirmatn RD" w:hint="cs"/>
+                <w:rFonts w:ascii="Vazirmatn RD" w:hAnsi="Vazirmatn RD" w:cs="Vazirmatn RD"/>
                 <w:sz w:val="20"/>
                 <w:szCs w:val="20"/>
                 <w:rtl/>
@@ -4252,7 +4250,7 @@
               <w:jc w:val="center"/>
               <w:cnfStyle w:val="000000000000" w:firstRow="0" w:lastRow="0" w:firstColumn="0" w:lastColumn="0" w:oddVBand="0" w:evenVBand="0" w:oddHBand="0" w:evenHBand="0" w:firstRowFirstColumn="0" w:firstRowLastColumn="0" w:lastRowFirstColumn="0" w:lastRowLastColumn="0"/>
               <w:rPr>
-                <w:rFonts w:ascii="Vazirmatn RD" w:hAnsi="Vazirmatn RD" w:cs="Vazirmatn RD" w:hint="cs"/>
+                <w:rFonts w:ascii="Vazirmatn RD" w:hAnsi="Vazirmatn RD" w:cs="Vazirmatn RD"/>
                 <w:sz w:val="20"/>
                 <w:szCs w:val="20"/>
                 <w:rtl/>
@@ -4295,7 +4293,7 @@
               <w:bidi/>
               <w:jc w:val="center"/>
               <w:rPr>
-                <w:rFonts w:ascii="Vazirmatn RD" w:hAnsi="Vazirmatn RD" w:cs="Vazirmatn RD" w:hint="cs"/>
+                <w:rFonts w:ascii="Vazirmatn RD" w:hAnsi="Vazirmatn RD" w:cs="Vazirmatn RD"/>
                 <w:sz w:val="20"/>
                 <w:szCs w:val="20"/>
                 <w:rtl/>
@@ -4332,7 +4330,7 @@
               <w:jc w:val="center"/>
               <w:cnfStyle w:val="000000100000" w:firstRow="0" w:lastRow="0" w:firstColumn="0" w:lastColumn="0" w:oddVBand="0" w:evenVBand="0" w:oddHBand="1" w:evenHBand="0" w:firstRowFirstColumn="0" w:firstRowLastColumn="0" w:lastRowFirstColumn="0" w:lastRowLastColumn="0"/>
               <w:rPr>
-                <w:rFonts w:ascii="Vazirmatn RD" w:hAnsi="Vazirmatn RD" w:cs="Vazirmatn RD" w:hint="cs"/>
+                <w:rFonts w:ascii="Vazirmatn RD" w:hAnsi="Vazirmatn RD" w:cs="Vazirmatn RD"/>
                 <w:sz w:val="20"/>
                 <w:szCs w:val="20"/>
                 <w:rtl/>
@@ -4361,7 +4359,7 @@
               <w:jc w:val="center"/>
               <w:cnfStyle w:val="000000100000" w:firstRow="0" w:lastRow="0" w:firstColumn="0" w:lastColumn="0" w:oddVBand="0" w:evenVBand="0" w:oddHBand="1" w:evenHBand="0" w:firstRowFirstColumn="0" w:firstRowLastColumn="0" w:lastRowFirstColumn="0" w:lastRowLastColumn="0"/>
               <w:rPr>
-                <w:rFonts w:ascii="Vazirmatn RD" w:hAnsi="Vazirmatn RD" w:cs="Vazirmatn RD" w:hint="cs"/>
+                <w:rFonts w:ascii="Vazirmatn RD" w:hAnsi="Vazirmatn RD" w:cs="Vazirmatn RD"/>
                 <w:sz w:val="20"/>
                 <w:szCs w:val="20"/>
                 <w:rtl/>
@@ -4430,7 +4428,7 @@
               <w:jc w:val="center"/>
               <w:cnfStyle w:val="000000000000" w:firstRow="0" w:lastRow="0" w:firstColumn="0" w:lastColumn="0" w:oddVBand="0" w:evenVBand="0" w:oddHBand="0" w:evenHBand="0" w:firstRowFirstColumn="0" w:firstRowLastColumn="0" w:lastRowFirstColumn="0" w:lastRowLastColumn="0"/>
               <w:rPr>
-                <w:rFonts w:ascii="Vazirmatn RD" w:hAnsi="Vazirmatn RD" w:cs="Vazirmatn RD" w:hint="cs"/>
+                <w:rFonts w:ascii="Vazirmatn RD" w:hAnsi="Vazirmatn RD" w:cs="Vazirmatn RD"/>
                 <w:sz w:val="20"/>
                 <w:szCs w:val="20"/>
                 <w:rtl/>
@@ -4459,7 +4457,7 @@
               <w:jc w:val="center"/>
               <w:cnfStyle w:val="000000000000" w:firstRow="0" w:lastRow="0" w:firstColumn="0" w:lastColumn="0" w:oddVBand="0" w:evenVBand="0" w:oddHBand="0" w:evenHBand="0" w:firstRowFirstColumn="0" w:firstRowLastColumn="0" w:lastRowFirstColumn="0" w:lastRowLastColumn="0"/>
               <w:rPr>
-                <w:rFonts w:ascii="Vazirmatn RD" w:hAnsi="Vazirmatn RD" w:cs="Vazirmatn RD" w:hint="cs"/>
+                <w:rFonts w:ascii="Vazirmatn RD" w:hAnsi="Vazirmatn RD" w:cs="Vazirmatn RD"/>
                 <w:sz w:val="20"/>
                 <w:szCs w:val="20"/>
                 <w:rtl/>
@@ -4655,7 +4653,7 @@
               <w:bidi/>
               <w:jc w:val="center"/>
               <w:rPr>
-                <w:rFonts w:ascii="Vazirmatn RD" w:hAnsi="Vazirmatn RD" w:cs="Vazirmatn RD" w:hint="cs"/>
+                <w:rFonts w:ascii="Vazirmatn RD" w:hAnsi="Vazirmatn RD" w:cs="Vazirmatn RD"/>
                 <w:sz w:val="20"/>
                 <w:szCs w:val="20"/>
                 <w:rtl/>
@@ -4684,7 +4682,7 @@
               <w:jc w:val="center"/>
               <w:cnfStyle w:val="100000000000" w:firstRow="1" w:lastRow="0" w:firstColumn="0" w:lastColumn="0" w:oddVBand="0" w:evenVBand="0" w:oddHBand="0" w:evenHBand="0" w:firstRowFirstColumn="0" w:firstRowLastColumn="0" w:lastRowFirstColumn="0" w:lastRowLastColumn="0"/>
               <w:rPr>
-                <w:rFonts w:ascii="Vazirmatn RD" w:hAnsi="Vazirmatn RD" w:cs="Vazirmatn RD" w:hint="cs"/>
+                <w:rFonts w:ascii="Vazirmatn RD" w:hAnsi="Vazirmatn RD" w:cs="Vazirmatn RD"/>
                 <w:sz w:val="20"/>
                 <w:szCs w:val="20"/>
                 <w:rtl/>
@@ -4713,7 +4711,7 @@
               <w:jc w:val="center"/>
               <w:cnfStyle w:val="100000000000" w:firstRow="1" w:lastRow="0" w:firstColumn="0" w:lastColumn="0" w:oddVBand="0" w:evenVBand="0" w:oddHBand="0" w:evenHBand="0" w:firstRowFirstColumn="0" w:firstRowLastColumn="0" w:lastRowFirstColumn="0" w:lastRowLastColumn="0"/>
               <w:rPr>
-                <w:rFonts w:ascii="Vazirmatn RD" w:hAnsi="Vazirmatn RD" w:cs="Vazirmatn RD" w:hint="cs"/>
+                <w:rFonts w:ascii="Vazirmatn RD" w:hAnsi="Vazirmatn RD" w:cs="Vazirmatn RD"/>
                 <w:sz w:val="20"/>
                 <w:szCs w:val="20"/>
                 <w:rtl/>
@@ -4776,7 +4774,7 @@
               <w:jc w:val="center"/>
               <w:cnfStyle w:val="000000100000" w:firstRow="0" w:lastRow="0" w:firstColumn="0" w:lastColumn="0" w:oddVBand="0" w:evenVBand="0" w:oddHBand="1" w:evenHBand="0" w:firstRowFirstColumn="0" w:firstRowLastColumn="0" w:lastRowFirstColumn="0" w:lastRowLastColumn="0"/>
               <w:rPr>
-                <w:rFonts w:ascii="Vazirmatn RD" w:hAnsi="Vazirmatn RD" w:cs="Vazirmatn RD" w:hint="cs"/>
+                <w:rFonts w:ascii="Vazirmatn RD" w:hAnsi="Vazirmatn RD" w:cs="Vazirmatn RD"/>
                 <w:sz w:val="20"/>
                 <w:szCs w:val="20"/>
                 <w:rtl/>
@@ -4805,7 +4803,7 @@
               <w:jc w:val="center"/>
               <w:cnfStyle w:val="000000100000" w:firstRow="0" w:lastRow="0" w:firstColumn="0" w:lastColumn="0" w:oddVBand="0" w:evenVBand="0" w:oddHBand="1" w:evenHBand="0" w:firstRowFirstColumn="0" w:firstRowLastColumn="0" w:lastRowFirstColumn="0" w:lastRowLastColumn="0"/>
               <w:rPr>
-                <w:rFonts w:ascii="Vazirmatn RD" w:hAnsi="Vazirmatn RD" w:cs="Vazirmatn RD" w:hint="cs"/>
+                <w:rFonts w:ascii="Vazirmatn RD" w:hAnsi="Vazirmatn RD" w:cs="Vazirmatn RD"/>
                 <w:sz w:val="20"/>
                 <w:szCs w:val="20"/>
                 <w:rtl/>
@@ -4838,7 +4836,7 @@
               <w:bidi/>
               <w:jc w:val="center"/>
               <w:rPr>
-                <w:rFonts w:ascii="Vazirmatn RD" w:hAnsi="Vazirmatn RD" w:cs="Vazirmatn RD" w:hint="cs"/>
+                <w:rFonts w:ascii="Vazirmatn RD" w:hAnsi="Vazirmatn RD" w:cs="Vazirmatn RD"/>
                 <w:sz w:val="20"/>
                 <w:szCs w:val="20"/>
                 <w:rtl/>
@@ -4867,7 +4865,7 @@
               <w:jc w:val="center"/>
               <w:cnfStyle w:val="000000000000" w:firstRow="0" w:lastRow="0" w:firstColumn="0" w:lastColumn="0" w:oddVBand="0" w:evenVBand="0" w:oddHBand="0" w:evenHBand="0" w:firstRowFirstColumn="0" w:firstRowLastColumn="0" w:lastRowFirstColumn="0" w:lastRowLastColumn="0"/>
               <w:rPr>
-                <w:rFonts w:ascii="Vazirmatn RD" w:hAnsi="Vazirmatn RD" w:cs="Vazirmatn RD" w:hint="cs"/>
+                <w:rFonts w:ascii="Vazirmatn RD" w:hAnsi="Vazirmatn RD" w:cs="Vazirmatn RD"/>
                 <w:sz w:val="20"/>
                 <w:szCs w:val="20"/>
                 <w:rtl/>
@@ -4896,7 +4894,7 @@
               <w:jc w:val="center"/>
               <w:cnfStyle w:val="000000000000" w:firstRow="0" w:lastRow="0" w:firstColumn="0" w:lastColumn="0" w:oddVBand="0" w:evenVBand="0" w:oddHBand="0" w:evenHBand="0" w:firstRowFirstColumn="0" w:firstRowLastColumn="0" w:lastRowFirstColumn="0" w:lastRowLastColumn="0"/>
               <w:rPr>
-                <w:rFonts w:ascii="Vazirmatn RD" w:hAnsi="Vazirmatn RD" w:cs="Vazirmatn RD" w:hint="cs"/>
+                <w:rFonts w:ascii="Vazirmatn RD" w:hAnsi="Vazirmatn RD" w:cs="Vazirmatn RD"/>
                 <w:sz w:val="20"/>
                 <w:szCs w:val="20"/>
                 <w:rtl/>
@@ -4939,7 +4937,7 @@
               <w:bidi/>
               <w:jc w:val="center"/>
               <w:rPr>
-                <w:rFonts w:ascii="Vazirmatn RD" w:hAnsi="Vazirmatn RD" w:cs="Vazirmatn RD" w:hint="cs"/>
+                <w:rFonts w:ascii="Vazirmatn RD" w:hAnsi="Vazirmatn RD" w:cs="Vazirmatn RD"/>
                 <w:sz w:val="20"/>
                 <w:szCs w:val="20"/>
                 <w:rtl/>
@@ -4968,7 +4966,7 @@
               <w:jc w:val="center"/>
               <w:cnfStyle w:val="000000100000" w:firstRow="0" w:lastRow="0" w:firstColumn="0" w:lastColumn="0" w:oddVBand="0" w:evenVBand="0" w:oddHBand="1" w:evenHBand="0" w:firstRowFirstColumn="0" w:firstRowLastColumn="0" w:lastRowFirstColumn="0" w:lastRowLastColumn="0"/>
               <w:rPr>
-                <w:rFonts w:ascii="Vazirmatn RD" w:hAnsi="Vazirmatn RD" w:cs="Vazirmatn RD" w:hint="cs"/>
+                <w:rFonts w:ascii="Vazirmatn RD" w:hAnsi="Vazirmatn RD" w:cs="Vazirmatn RD"/>
                 <w:sz w:val="20"/>
                 <w:szCs w:val="20"/>
                 <w:rtl/>
@@ -4997,7 +4995,7 @@
               <w:jc w:val="center"/>
               <w:cnfStyle w:val="000000100000" w:firstRow="0" w:lastRow="0" w:firstColumn="0" w:lastColumn="0" w:oddVBand="0" w:evenVBand="0" w:oddHBand="1" w:evenHBand="0" w:firstRowFirstColumn="0" w:firstRowLastColumn="0" w:lastRowFirstColumn="0" w:lastRowLastColumn="0"/>
               <w:rPr>
-                <w:rFonts w:ascii="Vazirmatn RD" w:hAnsi="Vazirmatn RD" w:cs="Vazirmatn RD" w:hint="cs"/>
+                <w:rFonts w:ascii="Vazirmatn RD" w:hAnsi="Vazirmatn RD" w:cs="Vazirmatn RD"/>
                 <w:sz w:val="20"/>
                 <w:szCs w:val="20"/>
                 <w:rtl/>
@@ -5031,7 +5029,7 @@
               <w:bidi/>
               <w:jc w:val="center"/>
               <w:rPr>
-                <w:rFonts w:ascii="Vazirmatn RD" w:hAnsi="Vazirmatn RD" w:cs="Vazirmatn RD" w:hint="cs"/>
+                <w:rFonts w:ascii="Vazirmatn RD" w:hAnsi="Vazirmatn RD" w:cs="Vazirmatn RD"/>
                 <w:sz w:val="20"/>
                 <w:szCs w:val="20"/>
                 <w:rtl/>
@@ -5087,7 +5085,7 @@
               <w:jc w:val="center"/>
               <w:cnfStyle w:val="000000000000" w:firstRow="0" w:lastRow="0" w:firstColumn="0" w:lastColumn="0" w:oddVBand="0" w:evenVBand="0" w:oddHBand="0" w:evenHBand="0" w:firstRowFirstColumn="0" w:firstRowLastColumn="0" w:lastRowFirstColumn="0" w:lastRowLastColumn="0"/>
               <w:rPr>
-                <w:rFonts w:ascii="Vazirmatn RD" w:hAnsi="Vazirmatn RD" w:cs="Vazirmatn RD" w:hint="cs"/>
+                <w:rFonts w:ascii="Vazirmatn RD" w:hAnsi="Vazirmatn RD" w:cs="Vazirmatn RD"/>
                 <w:sz w:val="20"/>
                 <w:szCs w:val="20"/>
                 <w:rtl/>
@@ -5122,7 +5120,7 @@
               <w:bidi/>
               <w:jc w:val="center"/>
               <w:rPr>
-                <w:rFonts w:ascii="Vazirmatn RD" w:hAnsi="Vazirmatn RD" w:cs="Vazirmatn RD" w:hint="cs"/>
+                <w:rFonts w:ascii="Vazirmatn RD" w:hAnsi="Vazirmatn RD" w:cs="Vazirmatn RD"/>
                 <w:sz w:val="20"/>
                 <w:szCs w:val="20"/>
                 <w:rtl/>
@@ -5151,7 +5149,7 @@
               <w:jc w:val="center"/>
               <w:cnfStyle w:val="000000100000" w:firstRow="0" w:lastRow="0" w:firstColumn="0" w:lastColumn="0" w:oddVBand="0" w:evenVBand="0" w:oddHBand="1" w:evenHBand="0" w:firstRowFirstColumn="0" w:firstRowLastColumn="0" w:lastRowFirstColumn="0" w:lastRowLastColumn="0"/>
               <w:rPr>
-                <w:rFonts w:ascii="Vazirmatn RD" w:hAnsi="Vazirmatn RD" w:cs="Vazirmatn RD" w:hint="cs"/>
+                <w:rFonts w:ascii="Vazirmatn RD" w:hAnsi="Vazirmatn RD" w:cs="Vazirmatn RD"/>
                 <w:sz w:val="20"/>
                 <w:szCs w:val="20"/>
                 <w:rtl/>
@@ -5180,7 +5178,7 @@
               <w:jc w:val="center"/>
               <w:cnfStyle w:val="000000100000" w:firstRow="0" w:lastRow="0" w:firstColumn="0" w:lastColumn="0" w:oddVBand="0" w:evenVBand="0" w:oddHBand="1" w:evenHBand="0" w:firstRowFirstColumn="0" w:firstRowLastColumn="0" w:lastRowFirstColumn="0" w:lastRowLastColumn="0"/>
               <w:rPr>
-                <w:rFonts w:ascii="Vazirmatn RD" w:hAnsi="Vazirmatn RD" w:cs="Vazirmatn RD" w:hint="cs"/>
+                <w:rFonts w:ascii="Vazirmatn RD" w:hAnsi="Vazirmatn RD" w:cs="Vazirmatn RD"/>
                 <w:sz w:val="20"/>
                 <w:szCs w:val="20"/>
                 <w:rtl/>
@@ -5306,7 +5304,7 @@
               <w:bidi/>
               <w:jc w:val="center"/>
               <w:rPr>
-                <w:rFonts w:ascii="Vazirmatn RD" w:hAnsi="Vazirmatn RD" w:cs="Vazirmatn RD" w:hint="cs"/>
+                <w:rFonts w:ascii="Vazirmatn RD" w:hAnsi="Vazirmatn RD" w:cs="Vazirmatn RD"/>
                 <w:sz w:val="20"/>
                 <w:szCs w:val="20"/>
                 <w:rtl/>
@@ -5334,7 +5332,7 @@
               <w:jc w:val="center"/>
               <w:cnfStyle w:val="100000000000" w:firstRow="1" w:lastRow="0" w:firstColumn="0" w:lastColumn="0" w:oddVBand="0" w:evenVBand="0" w:oddHBand="0" w:evenHBand="0" w:firstRowFirstColumn="0" w:firstRowLastColumn="0" w:lastRowFirstColumn="0" w:lastRowLastColumn="0"/>
               <w:rPr>
-                <w:rFonts w:ascii="Vazirmatn RD" w:hAnsi="Vazirmatn RD" w:cs="Vazirmatn RD" w:hint="cs"/>
+                <w:rFonts w:ascii="Vazirmatn RD" w:hAnsi="Vazirmatn RD" w:cs="Vazirmatn RD"/>
                 <w:sz w:val="20"/>
                 <w:szCs w:val="20"/>
                 <w:rtl/>
@@ -5363,7 +5361,7 @@
               <w:jc w:val="center"/>
               <w:cnfStyle w:val="100000000000" w:firstRow="1" w:lastRow="0" w:firstColumn="0" w:lastColumn="0" w:oddVBand="0" w:evenVBand="0" w:oddHBand="0" w:evenHBand="0" w:firstRowFirstColumn="0" w:firstRowLastColumn="0" w:lastRowFirstColumn="0" w:lastRowLastColumn="0"/>
               <w:rPr>
-                <w:rFonts w:ascii="Vazirmatn RD" w:hAnsi="Vazirmatn RD" w:cs="Vazirmatn RD" w:hint="cs"/>
+                <w:rFonts w:ascii="Vazirmatn RD" w:hAnsi="Vazirmatn RD" w:cs="Vazirmatn RD"/>
                 <w:sz w:val="20"/>
                 <w:szCs w:val="20"/>
                 <w:rtl/>
@@ -5426,7 +5424,7 @@
               <w:jc w:val="center"/>
               <w:cnfStyle w:val="000000100000" w:firstRow="0" w:lastRow="0" w:firstColumn="0" w:lastColumn="0" w:oddVBand="0" w:evenVBand="0" w:oddHBand="1" w:evenHBand="0" w:firstRowFirstColumn="0" w:firstRowLastColumn="0" w:lastRowFirstColumn="0" w:lastRowLastColumn="0"/>
               <w:rPr>
-                <w:rFonts w:ascii="Vazirmatn RD" w:hAnsi="Vazirmatn RD" w:cs="Vazirmatn RD" w:hint="cs"/>
+                <w:rFonts w:ascii="Vazirmatn RD" w:hAnsi="Vazirmatn RD" w:cs="Vazirmatn RD"/>
                 <w:sz w:val="20"/>
                 <w:szCs w:val="20"/>
                 <w:rtl/>
@@ -5454,7 +5452,7 @@
               <w:jc w:val="center"/>
               <w:cnfStyle w:val="000000100000" w:firstRow="0" w:lastRow="0" w:firstColumn="0" w:lastColumn="0" w:oddVBand="0" w:evenVBand="0" w:oddHBand="1" w:evenHBand="0" w:firstRowFirstColumn="0" w:firstRowLastColumn="0" w:lastRowFirstColumn="0" w:lastRowLastColumn="0"/>
               <w:rPr>
-                <w:rFonts w:ascii="Vazirmatn RD" w:hAnsi="Vazirmatn RD" w:cs="Vazirmatn RD" w:hint="cs"/>
+                <w:rFonts w:ascii="Vazirmatn RD" w:hAnsi="Vazirmatn RD" w:cs="Vazirmatn RD"/>
                 <w:sz w:val="20"/>
                 <w:szCs w:val="20"/>
                 <w:rtl/>
@@ -5487,7 +5485,7 @@
               <w:bidi/>
               <w:jc w:val="center"/>
               <w:rPr>
-                <w:rFonts w:ascii="Vazirmatn RD" w:hAnsi="Vazirmatn RD" w:cs="Vazirmatn RD" w:hint="cs"/>
+                <w:rFonts w:ascii="Vazirmatn RD" w:hAnsi="Vazirmatn RD" w:cs="Vazirmatn RD"/>
                 <w:sz w:val="20"/>
                 <w:szCs w:val="20"/>
                 <w:rtl/>
@@ -5516,7 +5514,7 @@
               <w:jc w:val="center"/>
               <w:cnfStyle w:val="000000000000" w:firstRow="0" w:lastRow="0" w:firstColumn="0" w:lastColumn="0" w:oddVBand="0" w:evenVBand="0" w:oddHBand="0" w:evenHBand="0" w:firstRowFirstColumn="0" w:firstRowLastColumn="0" w:lastRowFirstColumn="0" w:lastRowLastColumn="0"/>
               <w:rPr>
-                <w:rFonts w:ascii="Vazirmatn RD" w:hAnsi="Vazirmatn RD" w:cs="Vazirmatn RD" w:hint="cs"/>
+                <w:rFonts w:ascii="Vazirmatn RD" w:hAnsi="Vazirmatn RD" w:cs="Vazirmatn RD"/>
                 <w:sz w:val="20"/>
                 <w:szCs w:val="20"/>
                 <w:rtl/>
@@ -5587,7 +5585,7 @@
               <w:bidi/>
               <w:jc w:val="center"/>
               <w:rPr>
-                <w:rFonts w:ascii="Vazirmatn RD" w:hAnsi="Vazirmatn RD" w:cs="Vazirmatn RD" w:hint="cs"/>
+                <w:rFonts w:ascii="Vazirmatn RD" w:hAnsi="Vazirmatn RD" w:cs="Vazirmatn RD"/>
                 <w:sz w:val="20"/>
                 <w:szCs w:val="20"/>
                 <w:rtl/>
@@ -5616,7 +5614,7 @@
               <w:jc w:val="center"/>
               <w:cnfStyle w:val="000000100000" w:firstRow="0" w:lastRow="0" w:firstColumn="0" w:lastColumn="0" w:oddVBand="0" w:evenVBand="0" w:oddHBand="1" w:evenHBand="0" w:firstRowFirstColumn="0" w:firstRowLastColumn="0" w:lastRowFirstColumn="0" w:lastRowLastColumn="0"/>
               <w:rPr>
-                <w:rFonts w:ascii="Vazirmatn RD" w:hAnsi="Vazirmatn RD" w:cs="Vazirmatn RD" w:hint="cs"/>
+                <w:rFonts w:ascii="Vazirmatn RD" w:hAnsi="Vazirmatn RD" w:cs="Vazirmatn RD"/>
                 <w:sz w:val="20"/>
                 <w:szCs w:val="20"/>
                 <w:rtl/>
@@ -5644,7 +5642,7 @@
               <w:jc w:val="center"/>
               <w:cnfStyle w:val="000000100000" w:firstRow="0" w:lastRow="0" w:firstColumn="0" w:lastColumn="0" w:oddVBand="0" w:evenVBand="0" w:oddHBand="1" w:evenHBand="0" w:firstRowFirstColumn="0" w:firstRowLastColumn="0" w:lastRowFirstColumn="0" w:lastRowLastColumn="0"/>
               <w:rPr>
-                <w:rFonts w:ascii="Vazirmatn RD" w:hAnsi="Vazirmatn RD" w:cs="Vazirmatn RD" w:hint="cs"/>
+                <w:rFonts w:ascii="Vazirmatn RD" w:hAnsi="Vazirmatn RD" w:cs="Vazirmatn RD"/>
                 <w:sz w:val="20"/>
                 <w:szCs w:val="20"/>
                 <w:rtl/>
@@ -5677,7 +5675,7 @@
               <w:bidi/>
               <w:jc w:val="center"/>
               <w:rPr>
-                <w:rFonts w:ascii="Vazirmatn RD" w:hAnsi="Vazirmatn RD" w:cs="Vazirmatn RD" w:hint="cs"/>
+                <w:rFonts w:ascii="Vazirmatn RD" w:hAnsi="Vazirmatn RD" w:cs="Vazirmatn RD"/>
                 <w:sz w:val="20"/>
                 <w:szCs w:val="20"/>
                 <w:rtl/>
@@ -5733,7 +5731,7 @@
               <w:jc w:val="center"/>
               <w:cnfStyle w:val="000000000000" w:firstRow="0" w:lastRow="0" w:firstColumn="0" w:lastColumn="0" w:oddVBand="0" w:evenVBand="0" w:oddHBand="0" w:evenHBand="0" w:firstRowFirstColumn="0" w:firstRowLastColumn="0" w:lastRowFirstColumn="0" w:lastRowLastColumn="0"/>
               <w:rPr>
-                <w:rFonts w:ascii="Vazirmatn RD" w:hAnsi="Vazirmatn RD" w:cs="Vazirmatn RD" w:hint="cs"/>
+                <w:rFonts w:ascii="Vazirmatn RD" w:hAnsi="Vazirmatn RD" w:cs="Vazirmatn RD"/>
                 <w:sz w:val="20"/>
                 <w:szCs w:val="20"/>
                 <w:rtl/>
@@ -5767,7 +5765,7 @@
               <w:bidi/>
               <w:jc w:val="center"/>
               <w:rPr>
-                <w:rFonts w:ascii="Vazirmatn RD" w:hAnsi="Vazirmatn RD" w:cs="Vazirmatn RD" w:hint="cs"/>
+                <w:rFonts w:ascii="Vazirmatn RD" w:hAnsi="Vazirmatn RD" w:cs="Vazirmatn RD"/>
                 <w:sz w:val="20"/>
                 <w:szCs w:val="20"/>
                 <w:rtl/>
@@ -5796,7 +5794,7 @@
               <w:jc w:val="center"/>
               <w:cnfStyle w:val="000000100000" w:firstRow="0" w:lastRow="0" w:firstColumn="0" w:lastColumn="0" w:oddVBand="0" w:evenVBand="0" w:oddHBand="1" w:evenHBand="0" w:firstRowFirstColumn="0" w:firstRowLastColumn="0" w:lastRowFirstColumn="0" w:lastRowLastColumn="0"/>
               <w:rPr>
-                <w:rFonts w:ascii="Vazirmatn RD" w:hAnsi="Vazirmatn RD" w:cs="Vazirmatn RD" w:hint="cs"/>
+                <w:rFonts w:ascii="Vazirmatn RD" w:hAnsi="Vazirmatn RD" w:cs="Vazirmatn RD"/>
                 <w:sz w:val="20"/>
                 <w:szCs w:val="20"/>
                 <w:rtl/>
@@ -5824,7 +5822,7 @@
               <w:jc w:val="center"/>
               <w:cnfStyle w:val="000000100000" w:firstRow="0" w:lastRow="0" w:firstColumn="0" w:lastColumn="0" w:oddVBand="0" w:evenVBand="0" w:oddHBand="1" w:evenHBand="0" w:firstRowFirstColumn="0" w:firstRowLastColumn="0" w:lastRowFirstColumn="0" w:lastRowLastColumn="0"/>
               <w:rPr>
-                <w:rFonts w:ascii="Vazirmatn RD" w:hAnsi="Vazirmatn RD" w:cs="Vazirmatn RD" w:hint="cs"/>
+                <w:rFonts w:ascii="Vazirmatn RD" w:hAnsi="Vazirmatn RD" w:cs="Vazirmatn RD"/>
                 <w:sz w:val="20"/>
                 <w:szCs w:val="20"/>
                 <w:rtl/>
@@ -6042,7 +6040,7 @@
               <w:bidi/>
               <w:jc w:val="center"/>
               <w:rPr>
-                <w:rFonts w:ascii="Vazirmatn RD" w:hAnsi="Vazirmatn RD" w:cs="Vazirmatn RD" w:hint="cs"/>
+                <w:rFonts w:ascii="Vazirmatn RD" w:hAnsi="Vazirmatn RD" w:cs="Vazirmatn RD"/>
                 <w:sz w:val="20"/>
                 <w:szCs w:val="20"/>
                 <w:rtl/>
@@ -6072,7 +6070,7 @@
               <w:jc w:val="center"/>
               <w:cnfStyle w:val="100000000000" w:firstRow="1" w:lastRow="0" w:firstColumn="0" w:lastColumn="0" w:oddVBand="0" w:evenVBand="0" w:oddHBand="0" w:evenHBand="0" w:firstRowFirstColumn="0" w:firstRowLastColumn="0" w:lastRowFirstColumn="0" w:lastRowLastColumn="0"/>
               <w:rPr>
-                <w:rFonts w:ascii="Vazirmatn RD" w:hAnsi="Vazirmatn RD" w:cs="Vazirmatn RD" w:hint="cs"/>
+                <w:rFonts w:ascii="Vazirmatn RD" w:hAnsi="Vazirmatn RD" w:cs="Vazirmatn RD"/>
                 <w:sz w:val="20"/>
                 <w:szCs w:val="20"/>
                 <w:rtl/>
@@ -6191,7 +6189,7 @@
               <w:bidi/>
               <w:jc w:val="center"/>
               <w:rPr>
-                <w:rFonts w:ascii="Vazirmatn RD" w:hAnsi="Vazirmatn RD" w:cs="Vazirmatn RD" w:hint="cs"/>
+                <w:rFonts w:ascii="Vazirmatn RD" w:hAnsi="Vazirmatn RD" w:cs="Vazirmatn RD"/>
                 <w:sz w:val="20"/>
                 <w:szCs w:val="20"/>
                 <w:rtl/>
@@ -6230,7 +6228,7 @@
               <w:jc w:val="center"/>
               <w:cnfStyle w:val="000000000000" w:firstRow="0" w:lastRow="0" w:firstColumn="0" w:lastColumn="0" w:oddVBand="0" w:evenVBand="0" w:oddHBand="0" w:evenHBand="0" w:firstRowFirstColumn="0" w:firstRowLastColumn="0" w:lastRowFirstColumn="0" w:lastRowLastColumn="0"/>
               <w:rPr>
-                <w:rFonts w:ascii="Vazirmatn RD" w:hAnsi="Vazirmatn RD" w:cs="Vazirmatn RD" w:hint="cs"/>
+                <w:rFonts w:ascii="Vazirmatn RD" w:hAnsi="Vazirmatn RD" w:cs="Vazirmatn RD"/>
                 <w:sz w:val="20"/>
                 <w:szCs w:val="20"/>
                 <w:rtl/>
@@ -6267,7 +6265,7 @@
               <w:bidi/>
               <w:jc w:val="center"/>
               <w:rPr>
-                <w:rFonts w:ascii="Vazirmatn RD" w:hAnsi="Vazirmatn RD" w:cs="Vazirmatn RD" w:hint="cs"/>
+                <w:rFonts w:ascii="Vazirmatn RD" w:hAnsi="Vazirmatn RD" w:cs="Vazirmatn RD"/>
                 <w:sz w:val="20"/>
                 <w:szCs w:val="20"/>
                 <w:rtl/>
@@ -6297,7 +6295,7 @@
               <w:jc w:val="center"/>
               <w:cnfStyle w:val="000000100000" w:firstRow="0" w:lastRow="0" w:firstColumn="0" w:lastColumn="0" w:oddVBand="0" w:evenVBand="0" w:oddHBand="1" w:evenHBand="0" w:firstRowFirstColumn="0" w:firstRowLastColumn="0" w:lastRowFirstColumn="0" w:lastRowLastColumn="0"/>
               <w:rPr>
-                <w:rFonts w:ascii="Vazirmatn RD" w:hAnsi="Vazirmatn RD" w:cs="Vazirmatn RD" w:hint="cs"/>
+                <w:rFonts w:ascii="Vazirmatn RD" w:hAnsi="Vazirmatn RD" w:cs="Vazirmatn RD"/>
                 <w:sz w:val="20"/>
                 <w:szCs w:val="20"/>
                 <w:rtl/>
@@ -6333,7 +6331,7 @@
               <w:bidi/>
               <w:jc w:val="center"/>
               <w:rPr>
-                <w:rFonts w:ascii="Vazirmatn RD" w:hAnsi="Vazirmatn RD" w:cs="Vazirmatn RD" w:hint="cs"/>
+                <w:rFonts w:ascii="Vazirmatn RD" w:hAnsi="Vazirmatn RD" w:cs="Vazirmatn RD"/>
                 <w:sz w:val="20"/>
                 <w:szCs w:val="20"/>
                 <w:rtl/>
@@ -6399,7 +6397,7 @@
               <w:bidi/>
               <w:jc w:val="center"/>
               <w:rPr>
-                <w:rFonts w:ascii="Vazirmatn RD" w:hAnsi="Vazirmatn RD" w:cs="Vazirmatn RD" w:hint="cs"/>
+                <w:rFonts w:ascii="Vazirmatn RD" w:hAnsi="Vazirmatn RD" w:cs="Vazirmatn RD"/>
                 <w:sz w:val="20"/>
                 <w:szCs w:val="20"/>
                 <w:rtl/>
@@ -6429,7 +6427,7 @@
               <w:jc w:val="center"/>
               <w:cnfStyle w:val="000000100000" w:firstRow="0" w:lastRow="0" w:firstColumn="0" w:lastColumn="0" w:oddVBand="0" w:evenVBand="0" w:oddHBand="1" w:evenHBand="0" w:firstRowFirstColumn="0" w:firstRowLastColumn="0" w:lastRowFirstColumn="0" w:lastRowLastColumn="0"/>
               <w:rPr>
-                <w:rFonts w:ascii="Vazirmatn RD" w:hAnsi="Vazirmatn RD" w:cs="Vazirmatn RD" w:hint="cs"/>
+                <w:rFonts w:ascii="Vazirmatn RD" w:hAnsi="Vazirmatn RD" w:cs="Vazirmatn RD"/>
                 <w:sz w:val="20"/>
                 <w:szCs w:val="20"/>
                 <w:rtl/>
@@ -6544,7 +6542,7 @@
               <w:bidi/>
               <w:jc w:val="center"/>
               <w:rPr>
-                <w:rFonts w:ascii="Vazirmatn RD" w:hAnsi="Vazirmatn RD" w:cs="Vazirmatn RD" w:hint="cs"/>
+                <w:rFonts w:ascii="Vazirmatn RD" w:hAnsi="Vazirmatn RD" w:cs="Vazirmatn RD"/>
                 <w:sz w:val="20"/>
                 <w:szCs w:val="20"/>
                 <w:rtl/>
@@ -6573,7 +6571,7 @@
               <w:jc w:val="center"/>
               <w:cnfStyle w:val="100000000000" w:firstRow="1" w:lastRow="0" w:firstColumn="0" w:lastColumn="0" w:oddVBand="0" w:evenVBand="0" w:oddHBand="0" w:evenHBand="0" w:firstRowFirstColumn="0" w:firstRowLastColumn="0" w:lastRowFirstColumn="0" w:lastRowLastColumn="0"/>
               <w:rPr>
-                <w:rFonts w:ascii="Vazirmatn RD" w:hAnsi="Vazirmatn RD" w:cs="Vazirmatn RD" w:hint="cs"/>
+                <w:rFonts w:ascii="Vazirmatn RD" w:hAnsi="Vazirmatn RD" w:cs="Vazirmatn RD"/>
                 <w:sz w:val="20"/>
                 <w:szCs w:val="20"/>
                 <w:rtl/>
@@ -6601,7 +6599,7 @@
               <w:jc w:val="center"/>
               <w:cnfStyle w:val="100000000000" w:firstRow="1" w:lastRow="0" w:firstColumn="0" w:lastColumn="0" w:oddVBand="0" w:evenVBand="0" w:oddHBand="0" w:evenHBand="0" w:firstRowFirstColumn="0" w:firstRowLastColumn="0" w:lastRowFirstColumn="0" w:lastRowLastColumn="0"/>
               <w:rPr>
-                <w:rFonts w:ascii="Vazirmatn RD" w:hAnsi="Vazirmatn RD" w:cs="Vazirmatn RD" w:hint="cs"/>
+                <w:rFonts w:ascii="Vazirmatn RD" w:hAnsi="Vazirmatn RD" w:cs="Vazirmatn RD"/>
                 <w:sz w:val="20"/>
                 <w:szCs w:val="20"/>
                 <w:rtl/>
@@ -6665,7 +6663,7 @@
               <w:jc w:val="center"/>
               <w:cnfStyle w:val="000000100000" w:firstRow="0" w:lastRow="0" w:firstColumn="0" w:lastColumn="0" w:oddVBand="0" w:evenVBand="0" w:oddHBand="1" w:evenHBand="0" w:firstRowFirstColumn="0" w:firstRowLastColumn="0" w:lastRowFirstColumn="0" w:lastRowLastColumn="0"/>
               <w:rPr>
-                <w:rFonts w:ascii="Vazirmatn RD" w:hAnsi="Vazirmatn RD" w:cs="Vazirmatn RD" w:hint="cs"/>
+                <w:rFonts w:ascii="Vazirmatn RD" w:hAnsi="Vazirmatn RD" w:cs="Vazirmatn RD"/>
                 <w:sz w:val="20"/>
                 <w:szCs w:val="20"/>
                 <w:rtl/>
@@ -6693,7 +6691,7 @@
               <w:jc w:val="center"/>
               <w:cnfStyle w:val="000000100000" w:firstRow="0" w:lastRow="0" w:firstColumn="0" w:lastColumn="0" w:oddVBand="0" w:evenVBand="0" w:oddHBand="1" w:evenHBand="0" w:firstRowFirstColumn="0" w:firstRowLastColumn="0" w:lastRowFirstColumn="0" w:lastRowLastColumn="0"/>
               <w:rPr>
-                <w:rFonts w:ascii="Vazirmatn RD" w:hAnsi="Vazirmatn RD" w:cs="Vazirmatn RD" w:hint="cs"/>
+                <w:rFonts w:ascii="Vazirmatn RD" w:hAnsi="Vazirmatn RD" w:cs="Vazirmatn RD"/>
                 <w:sz w:val="20"/>
                 <w:szCs w:val="20"/>
                 <w:rtl/>
@@ -6726,7 +6724,7 @@
               <w:bidi/>
               <w:jc w:val="center"/>
               <w:rPr>
-                <w:rFonts w:ascii="Vazirmatn RD" w:hAnsi="Vazirmatn RD" w:cs="Vazirmatn RD" w:hint="cs"/>
+                <w:rFonts w:ascii="Vazirmatn RD" w:hAnsi="Vazirmatn RD" w:cs="Vazirmatn RD"/>
                 <w:sz w:val="20"/>
                 <w:szCs w:val="20"/>
                 <w:rtl/>
@@ -6755,7 +6753,7 @@
               <w:jc w:val="center"/>
               <w:cnfStyle w:val="000000000000" w:firstRow="0" w:lastRow="0" w:firstColumn="0" w:lastColumn="0" w:oddVBand="0" w:evenVBand="0" w:oddHBand="0" w:evenHBand="0" w:firstRowFirstColumn="0" w:firstRowLastColumn="0" w:lastRowFirstColumn="0" w:lastRowLastColumn="0"/>
               <w:rPr>
-                <w:rFonts w:ascii="Vazirmatn RD" w:hAnsi="Vazirmatn RD" w:cs="Vazirmatn RD" w:hint="cs"/>
+                <w:rFonts w:ascii="Vazirmatn RD" w:hAnsi="Vazirmatn RD" w:cs="Vazirmatn RD"/>
                 <w:sz w:val="20"/>
                 <w:szCs w:val="20"/>
                 <w:rtl/>
@@ -6783,7 +6781,7 @@
               <w:jc w:val="center"/>
               <w:cnfStyle w:val="000000000000" w:firstRow="0" w:lastRow="0" w:firstColumn="0" w:lastColumn="0" w:oddVBand="0" w:evenVBand="0" w:oddHBand="0" w:evenHBand="0" w:firstRowFirstColumn="0" w:firstRowLastColumn="0" w:lastRowFirstColumn="0" w:lastRowLastColumn="0"/>
               <w:rPr>
-                <w:rFonts w:ascii="Vazirmatn RD" w:hAnsi="Vazirmatn RD" w:cs="Vazirmatn RD" w:hint="cs"/>
+                <w:rFonts w:ascii="Vazirmatn RD" w:hAnsi="Vazirmatn RD" w:cs="Vazirmatn RD"/>
                 <w:sz w:val="20"/>
                 <w:szCs w:val="20"/>
                 <w:rtl/>
@@ -6817,7 +6815,7 @@
               <w:bidi/>
               <w:jc w:val="center"/>
               <w:rPr>
-                <w:rFonts w:ascii="Vazirmatn RD" w:hAnsi="Vazirmatn RD" w:cs="Vazirmatn RD" w:hint="cs"/>
+                <w:rFonts w:ascii="Vazirmatn RD" w:hAnsi="Vazirmatn RD" w:cs="Vazirmatn RD"/>
                 <w:sz w:val="20"/>
                 <w:szCs w:val="20"/>
                 <w:rtl/>
@@ -6846,7 +6844,7 @@
               <w:jc w:val="center"/>
               <w:cnfStyle w:val="000000100000" w:firstRow="0" w:lastRow="0" w:firstColumn="0" w:lastColumn="0" w:oddVBand="0" w:evenVBand="0" w:oddHBand="1" w:evenHBand="0" w:firstRowFirstColumn="0" w:firstRowLastColumn="0" w:lastRowFirstColumn="0" w:lastRowLastColumn="0"/>
               <w:rPr>
-                <w:rFonts w:ascii="Vazirmatn RD" w:hAnsi="Vazirmatn RD" w:cs="Vazirmatn RD" w:hint="cs"/>
+                <w:rFonts w:ascii="Vazirmatn RD" w:hAnsi="Vazirmatn RD" w:cs="Vazirmatn RD"/>
                 <w:sz w:val="20"/>
                 <w:szCs w:val="20"/>
                 <w:rtl/>
@@ -6874,7 +6872,7 @@
               <w:jc w:val="center"/>
               <w:cnfStyle w:val="000000100000" w:firstRow="0" w:lastRow="0" w:firstColumn="0" w:lastColumn="0" w:oddVBand="0" w:evenVBand="0" w:oddHBand="1" w:evenHBand="0" w:firstRowFirstColumn="0" w:firstRowLastColumn="0" w:lastRowFirstColumn="0" w:lastRowLastColumn="0"/>
               <w:rPr>
-                <w:rFonts w:ascii="Vazirmatn RD" w:hAnsi="Vazirmatn RD" w:cs="Vazirmatn RD" w:hint="cs"/>
+                <w:rFonts w:ascii="Vazirmatn RD" w:hAnsi="Vazirmatn RD" w:cs="Vazirmatn RD"/>
                 <w:sz w:val="20"/>
                 <w:szCs w:val="20"/>
                 <w:rtl/>
@@ -6907,7 +6905,7 @@
               <w:bidi/>
               <w:jc w:val="center"/>
               <w:rPr>
-                <w:rFonts w:ascii="Vazirmatn RD" w:hAnsi="Vazirmatn RD" w:cs="Vazirmatn RD" w:hint="cs"/>
+                <w:rFonts w:ascii="Vazirmatn RD" w:hAnsi="Vazirmatn RD" w:cs="Vazirmatn RD"/>
                 <w:sz w:val="20"/>
                 <w:szCs w:val="20"/>
                 <w:rtl/>
@@ -6936,7 +6934,7 @@
               <w:jc w:val="center"/>
               <w:cnfStyle w:val="000000000000" w:firstRow="0" w:lastRow="0" w:firstColumn="0" w:lastColumn="0" w:oddVBand="0" w:evenVBand="0" w:oddHBand="0" w:evenHBand="0" w:firstRowFirstColumn="0" w:firstRowLastColumn="0" w:lastRowFirstColumn="0" w:lastRowLastColumn="0"/>
               <w:rPr>
-                <w:rFonts w:ascii="Vazirmatn RD" w:hAnsi="Vazirmatn RD" w:cs="Vazirmatn RD" w:hint="cs"/>
+                <w:rFonts w:ascii="Vazirmatn RD" w:hAnsi="Vazirmatn RD" w:cs="Vazirmatn RD"/>
                 <w:sz w:val="20"/>
                 <w:szCs w:val="20"/>
                 <w:rtl/>
@@ -6964,7 +6962,7 @@
               <w:jc w:val="center"/>
               <w:cnfStyle w:val="000000000000" w:firstRow="0" w:lastRow="0" w:firstColumn="0" w:lastColumn="0" w:oddVBand="0" w:evenVBand="0" w:oddHBand="0" w:evenHBand="0" w:firstRowFirstColumn="0" w:firstRowLastColumn="0" w:lastRowFirstColumn="0" w:lastRowLastColumn="0"/>
               <w:rPr>
-                <w:rFonts w:ascii="Vazirmatn RD" w:hAnsi="Vazirmatn RD" w:cs="Vazirmatn RD" w:hint="cs"/>
+                <w:rFonts w:ascii="Vazirmatn RD" w:hAnsi="Vazirmatn RD" w:cs="Vazirmatn RD"/>
                 <w:sz w:val="20"/>
                 <w:szCs w:val="20"/>
                 <w:rtl/>
@@ -6998,7 +6996,7 @@
               <w:bidi/>
               <w:jc w:val="center"/>
               <w:rPr>
-                <w:rFonts w:ascii="Vazirmatn RD" w:hAnsi="Vazirmatn RD" w:cs="Vazirmatn RD" w:hint="cs"/>
+                <w:rFonts w:ascii="Vazirmatn RD" w:hAnsi="Vazirmatn RD" w:cs="Vazirmatn RD"/>
                 <w:sz w:val="20"/>
                 <w:szCs w:val="20"/>
                 <w:rtl/>
@@ -7027,7 +7025,7 @@
               <w:jc w:val="center"/>
               <w:cnfStyle w:val="000000100000" w:firstRow="0" w:lastRow="0" w:firstColumn="0" w:lastColumn="0" w:oddVBand="0" w:evenVBand="0" w:oddHBand="1" w:evenHBand="0" w:firstRowFirstColumn="0" w:firstRowLastColumn="0" w:lastRowFirstColumn="0" w:lastRowLastColumn="0"/>
               <w:rPr>
-                <w:rFonts w:ascii="Vazirmatn RD" w:hAnsi="Vazirmatn RD" w:cs="Vazirmatn RD" w:hint="cs"/>
+                <w:rFonts w:ascii="Vazirmatn RD" w:hAnsi="Vazirmatn RD" w:cs="Vazirmatn RD"/>
                 <w:sz w:val="20"/>
                 <w:szCs w:val="20"/>
                 <w:rtl/>
@@ -7065,7 +7063,7 @@
               <w:jc w:val="center"/>
               <w:cnfStyle w:val="000000100000" w:firstRow="0" w:lastRow="0" w:firstColumn="0" w:lastColumn="0" w:oddVBand="0" w:evenVBand="0" w:oddHBand="1" w:evenHBand="0" w:firstRowFirstColumn="0" w:firstRowLastColumn="0" w:lastRowFirstColumn="0" w:lastRowLastColumn="0"/>
               <w:rPr>
-                <w:rFonts w:ascii="Vazirmatn RD" w:hAnsi="Vazirmatn RD" w:cs="Vazirmatn RD" w:hint="cs"/>
+                <w:rFonts w:ascii="Vazirmatn RD" w:hAnsi="Vazirmatn RD" w:cs="Vazirmatn RD"/>
                 <w:sz w:val="20"/>
                 <w:szCs w:val="20"/>
                 <w:rtl/>
@@ -7098,7 +7096,7 @@
               <w:bidi/>
               <w:jc w:val="center"/>
               <w:rPr>
-                <w:rFonts w:ascii="Vazirmatn RD" w:hAnsi="Vazirmatn RD" w:cs="Vazirmatn RD" w:hint="cs"/>
+                <w:rFonts w:ascii="Vazirmatn RD" w:hAnsi="Vazirmatn RD" w:cs="Vazirmatn RD"/>
                 <w:sz w:val="20"/>
                 <w:szCs w:val="20"/>
                 <w:rtl/>
@@ -7127,7 +7125,7 @@
               <w:jc w:val="center"/>
               <w:cnfStyle w:val="000000000000" w:firstRow="0" w:lastRow="0" w:firstColumn="0" w:lastColumn="0" w:oddVBand="0" w:evenVBand="0" w:oddHBand="0" w:evenHBand="0" w:firstRowFirstColumn="0" w:firstRowLastColumn="0" w:lastRowFirstColumn="0" w:lastRowLastColumn="0"/>
               <w:rPr>
-                <w:rFonts w:ascii="Vazirmatn RD" w:hAnsi="Vazirmatn RD" w:cs="Vazirmatn RD" w:hint="cs"/>
+                <w:rFonts w:ascii="Vazirmatn RD" w:hAnsi="Vazirmatn RD" w:cs="Vazirmatn RD"/>
                 <w:sz w:val="20"/>
                 <w:szCs w:val="20"/>
                 <w:rtl/>
@@ -7155,7 +7153,7 @@
               <w:jc w:val="center"/>
               <w:cnfStyle w:val="000000000000" w:firstRow="0" w:lastRow="0" w:firstColumn="0" w:lastColumn="0" w:oddVBand="0" w:evenVBand="0" w:oddHBand="0" w:evenHBand="0" w:firstRowFirstColumn="0" w:firstRowLastColumn="0" w:lastRowFirstColumn="0" w:lastRowLastColumn="0"/>
               <w:rPr>
-                <w:rFonts w:ascii="Vazirmatn RD" w:hAnsi="Vazirmatn RD" w:cs="Vazirmatn RD" w:hint="cs"/>
+                <w:rFonts w:ascii="Vazirmatn RD" w:hAnsi="Vazirmatn RD" w:cs="Vazirmatn RD"/>
                 <w:sz w:val="20"/>
                 <w:szCs w:val="20"/>
                 <w:rtl/>
@@ -7422,7 +7420,7 @@
               <w:jc w:val="center"/>
               <w:cnfStyle w:val="000000100000" w:firstRow="0" w:lastRow="0" w:firstColumn="0" w:lastColumn="0" w:oddVBand="0" w:evenVBand="0" w:oddHBand="1" w:evenHBand="0" w:firstRowFirstColumn="0" w:firstRowLastColumn="0" w:lastRowFirstColumn="0" w:lastRowLastColumn="0"/>
               <w:rPr>
-                <w:rFonts w:ascii="Vazirmatn RD" w:hAnsi="Vazirmatn RD" w:cs="Vazirmatn RD" w:hint="cs"/>
+                <w:rFonts w:ascii="Vazirmatn RD" w:hAnsi="Vazirmatn RD" w:cs="Vazirmatn RD"/>
                 <w:sz w:val="20"/>
                 <w:szCs w:val="20"/>
                 <w:rtl/>
@@ -7443,25 +7441,7 @@
                 <w:sz w:val="20"/>
                 <w:szCs w:val="20"/>
               </w:rPr>
-              <w:t xml:space="preserve"> </w:t>
-            </w:r>
-            <w:proofErr w:type="spellStart"/>
-            <w:r>
-              <w:rPr>
-                <w:rFonts w:ascii="Vazirmatn RD" w:hAnsi="Vazirmatn RD" w:cs="Vazirmatn RD"/>
-                <w:sz w:val="20"/>
-                <w:szCs w:val="20"/>
-              </w:rPr>
-              <w:t>IndexedDB</w:t>
-            </w:r>
-            <w:proofErr w:type="spellEnd"/>
-            <w:r>
-              <w:rPr>
-                <w:rFonts w:ascii="Vazirmatn RD" w:hAnsi="Vazirmatn RD" w:cs="Vazirmatn RD"/>
-                <w:sz w:val="20"/>
-                <w:szCs w:val="20"/>
-              </w:rPr>
-              <w:t xml:space="preserve"> </w:t>
+              <w:t xml:space="preserve"> IndexedDB </w:t>
             </w:r>
             <w:r>
               <w:rPr>
@@ -7518,7 +7498,7 @@
               <w:jc w:val="center"/>
               <w:cnfStyle w:val="000000000000" w:firstRow="0" w:lastRow="0" w:firstColumn="0" w:lastColumn="0" w:oddVBand="0" w:evenVBand="0" w:oddHBand="0" w:evenHBand="0" w:firstRowFirstColumn="0" w:firstRowLastColumn="0" w:lastRowFirstColumn="0" w:lastRowLastColumn="0"/>
               <w:rPr>
-                <w:rFonts w:ascii="Vazirmatn RD" w:hAnsi="Vazirmatn RD" w:cs="Vazirmatn RD" w:hint="cs"/>
+                <w:rFonts w:ascii="Vazirmatn RD" w:hAnsi="Vazirmatn RD" w:cs="Vazirmatn RD"/>
                 <w:sz w:val="20"/>
                 <w:szCs w:val="20"/>
                 <w:rtl/>
@@ -7658,7 +7638,7 @@
               <w:bidi/>
               <w:jc w:val="center"/>
               <w:rPr>
-                <w:rFonts w:ascii="Vazirmatn RD" w:hAnsi="Vazirmatn RD" w:cs="Vazirmatn RD" w:hint="cs"/>
+                <w:rFonts w:ascii="Vazirmatn RD" w:hAnsi="Vazirmatn RD" w:cs="Vazirmatn RD"/>
                 <w:sz w:val="20"/>
                 <w:szCs w:val="20"/>
                 <w:rtl/>
@@ -7687,7 +7667,7 @@
               <w:jc w:val="center"/>
               <w:cnfStyle w:val="100000000000" w:firstRow="1" w:lastRow="0" w:firstColumn="0" w:lastColumn="0" w:oddVBand="0" w:evenVBand="0" w:oddHBand="0" w:evenHBand="0" w:firstRowFirstColumn="0" w:firstRowLastColumn="0" w:lastRowFirstColumn="0" w:lastRowLastColumn="0"/>
               <w:rPr>
-                <w:rFonts w:ascii="Vazirmatn RD" w:hAnsi="Vazirmatn RD" w:cs="Vazirmatn RD" w:hint="cs"/>
+                <w:rFonts w:ascii="Vazirmatn RD" w:hAnsi="Vazirmatn RD" w:cs="Vazirmatn RD"/>
                 <w:sz w:val="20"/>
                 <w:szCs w:val="20"/>
                 <w:rtl/>
@@ -7716,7 +7696,7 @@
               <w:jc w:val="center"/>
               <w:cnfStyle w:val="100000000000" w:firstRow="1" w:lastRow="0" w:firstColumn="0" w:lastColumn="0" w:oddVBand="0" w:evenVBand="0" w:oddHBand="0" w:evenHBand="0" w:firstRowFirstColumn="0" w:firstRowLastColumn="0" w:lastRowFirstColumn="0" w:lastRowLastColumn="0"/>
               <w:rPr>
-                <w:rFonts w:ascii="Vazirmatn RD" w:hAnsi="Vazirmatn RD" w:cs="Vazirmatn RD" w:hint="cs"/>
+                <w:rFonts w:ascii="Vazirmatn RD" w:hAnsi="Vazirmatn RD" w:cs="Vazirmatn RD"/>
                 <w:sz w:val="20"/>
                 <w:szCs w:val="20"/>
                 <w:rtl/>
@@ -7778,7 +7758,7 @@
               <w:jc w:val="center"/>
               <w:cnfStyle w:val="000000100000" w:firstRow="0" w:lastRow="0" w:firstColumn="0" w:lastColumn="0" w:oddVBand="0" w:evenVBand="0" w:oddHBand="1" w:evenHBand="0" w:firstRowFirstColumn="0" w:firstRowLastColumn="0" w:lastRowFirstColumn="0" w:lastRowLastColumn="0"/>
               <w:rPr>
-                <w:rFonts w:ascii="Vazirmatn RD" w:hAnsi="Vazirmatn RD" w:cs="Vazirmatn RD" w:hint="cs"/>
+                <w:rFonts w:ascii="Vazirmatn RD" w:hAnsi="Vazirmatn RD" w:cs="Vazirmatn RD"/>
                 <w:sz w:val="20"/>
                 <w:szCs w:val="20"/>
                 <w:rtl/>
@@ -7806,7 +7786,7 @@
               <w:jc w:val="center"/>
               <w:cnfStyle w:val="000000100000" w:firstRow="0" w:lastRow="0" w:firstColumn="0" w:lastColumn="0" w:oddVBand="0" w:evenVBand="0" w:oddHBand="1" w:evenHBand="0" w:firstRowFirstColumn="0" w:firstRowLastColumn="0" w:lastRowFirstColumn="0" w:lastRowLastColumn="0"/>
               <w:rPr>
-                <w:rFonts w:ascii="Vazirmatn RD" w:hAnsi="Vazirmatn RD" w:cs="Vazirmatn RD" w:hint="cs"/>
+                <w:rFonts w:ascii="Vazirmatn RD" w:hAnsi="Vazirmatn RD" w:cs="Vazirmatn RD"/>
                 <w:sz w:val="20"/>
                 <w:szCs w:val="20"/>
                 <w:rtl/>
@@ -7839,7 +7819,7 @@
               <w:bidi/>
               <w:jc w:val="center"/>
               <w:rPr>
-                <w:rFonts w:ascii="Vazirmatn RD" w:hAnsi="Vazirmatn RD" w:cs="Vazirmatn RD" w:hint="cs"/>
+                <w:rFonts w:ascii="Vazirmatn RD" w:hAnsi="Vazirmatn RD" w:cs="Vazirmatn RD"/>
                 <w:sz w:val="20"/>
                 <w:szCs w:val="20"/>
                 <w:rtl/>
@@ -7867,7 +7847,7 @@
               <w:jc w:val="center"/>
               <w:cnfStyle w:val="000000000000" w:firstRow="0" w:lastRow="0" w:firstColumn="0" w:lastColumn="0" w:oddVBand="0" w:evenVBand="0" w:oddHBand="0" w:evenHBand="0" w:firstRowFirstColumn="0" w:firstRowLastColumn="0" w:lastRowFirstColumn="0" w:lastRowLastColumn="0"/>
               <w:rPr>
-                <w:rFonts w:ascii="Vazirmatn RD" w:hAnsi="Vazirmatn RD" w:cs="Vazirmatn RD" w:hint="cs"/>
+                <w:rFonts w:ascii="Vazirmatn RD" w:hAnsi="Vazirmatn RD" w:cs="Vazirmatn RD"/>
                 <w:sz w:val="20"/>
                 <w:szCs w:val="20"/>
                 <w:rtl/>
@@ -7928,7 +7908,7 @@
               <w:bidi/>
               <w:jc w:val="center"/>
               <w:rPr>
-                <w:rFonts w:ascii="Vazirmatn RD" w:hAnsi="Vazirmatn RD" w:cs="Vazirmatn RD" w:hint="cs"/>
+                <w:rFonts w:ascii="Vazirmatn RD" w:hAnsi="Vazirmatn RD" w:cs="Vazirmatn RD"/>
                 <w:sz w:val="20"/>
                 <w:szCs w:val="20"/>
                 <w:rtl/>
@@ -7956,7 +7936,7 @@
               <w:jc w:val="center"/>
               <w:cnfStyle w:val="000000100000" w:firstRow="0" w:lastRow="0" w:firstColumn="0" w:lastColumn="0" w:oddVBand="0" w:evenVBand="0" w:oddHBand="1" w:evenHBand="0" w:firstRowFirstColumn="0" w:firstRowLastColumn="0" w:lastRowFirstColumn="0" w:lastRowLastColumn="0"/>
               <w:rPr>
-                <w:rFonts w:ascii="Vazirmatn RD" w:hAnsi="Vazirmatn RD" w:cs="Vazirmatn RD" w:hint="cs"/>
+                <w:rFonts w:ascii="Vazirmatn RD" w:hAnsi="Vazirmatn RD" w:cs="Vazirmatn RD"/>
                 <w:sz w:val="20"/>
                 <w:szCs w:val="20"/>
                 <w:rtl/>
@@ -7984,7 +7964,7 @@
               <w:jc w:val="center"/>
               <w:cnfStyle w:val="000000100000" w:firstRow="0" w:lastRow="0" w:firstColumn="0" w:lastColumn="0" w:oddVBand="0" w:evenVBand="0" w:oddHBand="1" w:evenHBand="0" w:firstRowFirstColumn="0" w:firstRowLastColumn="0" w:lastRowFirstColumn="0" w:lastRowLastColumn="0"/>
               <w:rPr>
-                <w:rFonts w:ascii="Vazirmatn RD" w:hAnsi="Vazirmatn RD" w:cs="Vazirmatn RD" w:hint="cs"/>
+                <w:rFonts w:ascii="Vazirmatn RD" w:hAnsi="Vazirmatn RD" w:cs="Vazirmatn RD"/>
                 <w:sz w:val="20"/>
                 <w:szCs w:val="20"/>
                 <w:rtl/>
@@ -8099,7 +8079,7 @@
               <w:bidi/>
               <w:jc w:val="center"/>
               <w:rPr>
-                <w:rFonts w:ascii="Vazirmatn RD" w:hAnsi="Vazirmatn RD" w:cs="Vazirmatn RD" w:hint="cs"/>
+                <w:rFonts w:ascii="Vazirmatn RD" w:hAnsi="Vazirmatn RD" w:cs="Vazirmatn RD"/>
                 <w:sz w:val="20"/>
                 <w:szCs w:val="20"/>
                 <w:rtl/>
@@ -8129,7 +8109,7 @@
               <w:jc w:val="center"/>
               <w:cnfStyle w:val="100000000000" w:firstRow="1" w:lastRow="0" w:firstColumn="0" w:lastColumn="0" w:oddVBand="0" w:evenVBand="0" w:oddHBand="0" w:evenHBand="0" w:firstRowFirstColumn="0" w:firstRowLastColumn="0" w:lastRowFirstColumn="0" w:lastRowLastColumn="0"/>
               <w:rPr>
-                <w:rFonts w:ascii="Vazirmatn RD" w:hAnsi="Vazirmatn RD" w:cs="Vazirmatn RD" w:hint="cs"/>
+                <w:rFonts w:ascii="Vazirmatn RD" w:hAnsi="Vazirmatn RD" w:cs="Vazirmatn RD"/>
                 <w:sz w:val="20"/>
                 <w:szCs w:val="20"/>
                 <w:rtl/>
@@ -8256,7 +8236,7 @@
               <w:bidi/>
               <w:jc w:val="center"/>
               <w:rPr>
-                <w:rFonts w:ascii="Vazirmatn RD" w:hAnsi="Vazirmatn RD" w:cs="Vazirmatn RD" w:hint="cs"/>
+                <w:rFonts w:ascii="Vazirmatn RD" w:hAnsi="Vazirmatn RD" w:cs="Vazirmatn RD"/>
                 <w:sz w:val="20"/>
                 <w:szCs w:val="20"/>
                 <w:rtl/>
@@ -8295,7 +8275,7 @@
               <w:jc w:val="center"/>
               <w:cnfStyle w:val="000000000000" w:firstRow="0" w:lastRow="0" w:firstColumn="0" w:lastColumn="0" w:oddVBand="0" w:evenVBand="0" w:oddHBand="0" w:evenHBand="0" w:firstRowFirstColumn="0" w:firstRowLastColumn="0" w:lastRowFirstColumn="0" w:lastRowLastColumn="0"/>
               <w:rPr>
-                <w:rFonts w:ascii="Vazirmatn RD" w:hAnsi="Vazirmatn RD" w:cs="Vazirmatn RD" w:hint="cs"/>
+                <w:rFonts w:ascii="Vazirmatn RD" w:hAnsi="Vazirmatn RD" w:cs="Vazirmatn RD"/>
                 <w:sz w:val="20"/>
                 <w:szCs w:val="20"/>
                 <w:rtl/>
@@ -8332,7 +8312,7 @@
               <w:bidi/>
               <w:jc w:val="center"/>
               <w:rPr>
-                <w:rFonts w:ascii="Vazirmatn RD" w:hAnsi="Vazirmatn RD" w:cs="Vazirmatn RD" w:hint="cs"/>
+                <w:rFonts w:ascii="Vazirmatn RD" w:hAnsi="Vazirmatn RD" w:cs="Vazirmatn RD"/>
                 <w:sz w:val="20"/>
                 <w:szCs w:val="20"/>
                 <w:rtl/>
@@ -8362,7 +8342,7 @@
               <w:jc w:val="center"/>
               <w:cnfStyle w:val="000000100000" w:firstRow="0" w:lastRow="0" w:firstColumn="0" w:lastColumn="0" w:oddVBand="0" w:evenVBand="0" w:oddHBand="1" w:evenHBand="0" w:firstRowFirstColumn="0" w:firstRowLastColumn="0" w:lastRowFirstColumn="0" w:lastRowLastColumn="0"/>
               <w:rPr>
-                <w:rFonts w:ascii="Vazirmatn RD" w:hAnsi="Vazirmatn RD" w:cs="Vazirmatn RD" w:hint="cs"/>
+                <w:rFonts w:ascii="Vazirmatn RD" w:hAnsi="Vazirmatn RD" w:cs="Vazirmatn RD"/>
                 <w:sz w:val="20"/>
                 <w:szCs w:val="20"/>
                 <w:rtl/>
@@ -8397,7 +8377,7 @@
               <w:bidi/>
               <w:jc w:val="center"/>
               <w:rPr>
-                <w:rFonts w:ascii="Vazirmatn RD" w:hAnsi="Vazirmatn RD" w:cs="Vazirmatn RD" w:hint="cs"/>
+                <w:rFonts w:ascii="Vazirmatn RD" w:hAnsi="Vazirmatn RD" w:cs="Vazirmatn RD"/>
                 <w:sz w:val="20"/>
                 <w:szCs w:val="20"/>
                 <w:rtl/>
@@ -8463,7 +8443,7 @@
               <w:bidi/>
               <w:jc w:val="center"/>
               <w:rPr>
-                <w:rFonts w:ascii="Vazirmatn RD" w:hAnsi="Vazirmatn RD" w:cs="Vazirmatn RD" w:hint="cs"/>
+                <w:rFonts w:ascii="Vazirmatn RD" w:hAnsi="Vazirmatn RD" w:cs="Vazirmatn RD"/>
                 <w:sz w:val="20"/>
                 <w:szCs w:val="20"/>
                 <w:rtl/>
@@ -8493,7 +8473,7 @@
               <w:jc w:val="center"/>
               <w:cnfStyle w:val="000000100000" w:firstRow="0" w:lastRow="0" w:firstColumn="0" w:lastColumn="0" w:oddVBand="0" w:evenVBand="0" w:oddHBand="1" w:evenHBand="0" w:firstRowFirstColumn="0" w:firstRowLastColumn="0" w:lastRowFirstColumn="0" w:lastRowLastColumn="0"/>
               <w:rPr>
-                <w:rFonts w:ascii="Vazirmatn RD" w:hAnsi="Vazirmatn RD" w:cs="Vazirmatn RD" w:hint="cs"/>
+                <w:rFonts w:ascii="Vazirmatn RD" w:hAnsi="Vazirmatn RD" w:cs="Vazirmatn RD"/>
                 <w:sz w:val="20"/>
                 <w:szCs w:val="20"/>
                 <w:rtl/>
@@ -8578,7 +8558,7 @@
               <w:bidi/>
               <w:jc w:val="center"/>
               <w:rPr>
-                <w:rFonts w:ascii="Vazirmatn RD" w:hAnsi="Vazirmatn RD" w:cs="Vazirmatn RD" w:hint="cs"/>
+                <w:rFonts w:ascii="Vazirmatn RD" w:hAnsi="Vazirmatn RD" w:cs="Vazirmatn RD"/>
                 <w:sz w:val="20"/>
                 <w:szCs w:val="20"/>
                 <w:rtl/>
@@ -8608,7 +8588,7 @@
               <w:jc w:val="center"/>
               <w:cnfStyle w:val="100000000000" w:firstRow="1" w:lastRow="0" w:firstColumn="0" w:lastColumn="0" w:oddVBand="0" w:evenVBand="0" w:oddHBand="0" w:evenHBand="0" w:firstRowFirstColumn="0" w:firstRowLastColumn="0" w:lastRowFirstColumn="0" w:lastRowLastColumn="0"/>
               <w:rPr>
-                <w:rFonts w:ascii="Vazirmatn RD" w:hAnsi="Vazirmatn RD" w:cs="Vazirmatn RD" w:hint="cs"/>
+                <w:rFonts w:ascii="Vazirmatn RD" w:hAnsi="Vazirmatn RD" w:cs="Vazirmatn RD"/>
                 <w:sz w:val="20"/>
                 <w:szCs w:val="20"/>
                 <w:rtl/>
@@ -8636,7 +8616,7 @@
               <w:jc w:val="center"/>
               <w:cnfStyle w:val="100000000000" w:firstRow="1" w:lastRow="0" w:firstColumn="0" w:lastColumn="0" w:oddVBand="0" w:evenVBand="0" w:oddHBand="0" w:evenHBand="0" w:firstRowFirstColumn="0" w:firstRowLastColumn="0" w:lastRowFirstColumn="0" w:lastRowLastColumn="0"/>
               <w:rPr>
-                <w:rFonts w:ascii="Vazirmatn RD" w:hAnsi="Vazirmatn RD" w:cs="Vazirmatn RD" w:hint="cs"/>
+                <w:rFonts w:ascii="Vazirmatn RD" w:hAnsi="Vazirmatn RD" w:cs="Vazirmatn RD"/>
                 <w:sz w:val="20"/>
                 <w:szCs w:val="20"/>
                 <w:rtl/>
@@ -8701,7 +8681,7 @@
               <w:jc w:val="center"/>
               <w:cnfStyle w:val="000000100000" w:firstRow="0" w:lastRow="0" w:firstColumn="0" w:lastColumn="0" w:oddVBand="0" w:evenVBand="0" w:oddHBand="1" w:evenHBand="0" w:firstRowFirstColumn="0" w:firstRowLastColumn="0" w:lastRowFirstColumn="0" w:lastRowLastColumn="0"/>
               <w:rPr>
-                <w:rFonts w:ascii="Vazirmatn RD" w:hAnsi="Vazirmatn RD" w:cs="Vazirmatn RD" w:hint="cs"/>
+                <w:rFonts w:ascii="Vazirmatn RD" w:hAnsi="Vazirmatn RD" w:cs="Vazirmatn RD"/>
                 <w:sz w:val="20"/>
                 <w:szCs w:val="20"/>
                 <w:rtl/>
@@ -8729,7 +8709,7 @@
               <w:jc w:val="center"/>
               <w:cnfStyle w:val="000000100000" w:firstRow="0" w:lastRow="0" w:firstColumn="0" w:lastColumn="0" w:oddVBand="0" w:evenVBand="0" w:oddHBand="1" w:evenHBand="0" w:firstRowFirstColumn="0" w:firstRowLastColumn="0" w:lastRowFirstColumn="0" w:lastRowLastColumn="0"/>
               <w:rPr>
-                <w:rFonts w:ascii="Vazirmatn RD" w:hAnsi="Vazirmatn RD" w:cs="Vazirmatn RD" w:hint="cs"/>
+                <w:rFonts w:ascii="Vazirmatn RD" w:hAnsi="Vazirmatn RD" w:cs="Vazirmatn RD"/>
                 <w:sz w:val="20"/>
                 <w:szCs w:val="20"/>
                 <w:rtl/>
@@ -8762,7 +8742,7 @@
               <w:bidi/>
               <w:jc w:val="center"/>
               <w:rPr>
-                <w:rFonts w:ascii="Vazirmatn RD" w:hAnsi="Vazirmatn RD" w:cs="Vazirmatn RD" w:hint="cs"/>
+                <w:rFonts w:ascii="Vazirmatn RD" w:hAnsi="Vazirmatn RD" w:cs="Vazirmatn RD"/>
                 <w:sz w:val="20"/>
                 <w:szCs w:val="20"/>
                 <w:rtl/>
@@ -8793,7 +8773,7 @@
               <w:jc w:val="center"/>
               <w:cnfStyle w:val="000000000000" w:firstRow="0" w:lastRow="0" w:firstColumn="0" w:lastColumn="0" w:oddVBand="0" w:evenVBand="0" w:oddHBand="0" w:evenHBand="0" w:firstRowFirstColumn="0" w:firstRowLastColumn="0" w:lastRowFirstColumn="0" w:lastRowLastColumn="0"/>
               <w:rPr>
-                <w:rFonts w:ascii="Vazirmatn RD" w:hAnsi="Vazirmatn RD" w:cs="Vazirmatn RD" w:hint="cs"/>
+                <w:rFonts w:ascii="Vazirmatn RD" w:hAnsi="Vazirmatn RD" w:cs="Vazirmatn RD"/>
                 <w:sz w:val="20"/>
                 <w:szCs w:val="20"/>
                 <w:rtl/>
@@ -8821,7 +8801,7 @@
               <w:jc w:val="center"/>
               <w:cnfStyle w:val="000000000000" w:firstRow="0" w:lastRow="0" w:firstColumn="0" w:lastColumn="0" w:oddVBand="0" w:evenVBand="0" w:oddHBand="0" w:evenHBand="0" w:firstRowFirstColumn="0" w:firstRowLastColumn="0" w:lastRowFirstColumn="0" w:lastRowLastColumn="0"/>
               <w:rPr>
-                <w:rFonts w:ascii="Vazirmatn RD" w:hAnsi="Vazirmatn RD" w:cs="Vazirmatn RD" w:hint="cs"/>
+                <w:rFonts w:ascii="Vazirmatn RD" w:hAnsi="Vazirmatn RD" w:cs="Vazirmatn RD"/>
                 <w:sz w:val="20"/>
                 <w:szCs w:val="20"/>
                 <w:rtl/>
@@ -8843,25 +8823,7 @@
                 <w:sz w:val="20"/>
                 <w:szCs w:val="20"/>
               </w:rPr>
-              <w:t xml:space="preserve"> </w:t>
-            </w:r>
-            <w:proofErr w:type="spellStart"/>
-            <w:r>
-              <w:rPr>
-                <w:rFonts w:ascii="Vazirmatn RD" w:hAnsi="Vazirmatn RD" w:cs="Vazirmatn RD"/>
-                <w:sz w:val="20"/>
-                <w:szCs w:val="20"/>
-              </w:rPr>
-              <w:t>IndexedDB</w:t>
-            </w:r>
-            <w:proofErr w:type="spellEnd"/>
-            <w:r>
-              <w:rPr>
-                <w:rFonts w:ascii="Vazirmatn RD" w:hAnsi="Vazirmatn RD" w:cs="Vazirmatn RD"/>
-                <w:sz w:val="20"/>
-                <w:szCs w:val="20"/>
-              </w:rPr>
-              <w:t xml:space="preserve"> </w:t>
+              <w:t xml:space="preserve"> IndexedDB </w:t>
             </w:r>
             <w:r>
               <w:rPr>
@@ -8890,7 +8852,7 @@
               <w:bidi/>
               <w:jc w:val="center"/>
               <w:rPr>
-                <w:rFonts w:ascii="Vazirmatn RD" w:hAnsi="Vazirmatn RD" w:cs="Vazirmatn RD" w:hint="cs"/>
+                <w:rFonts w:ascii="Vazirmatn RD" w:hAnsi="Vazirmatn RD" w:cs="Vazirmatn RD"/>
                 <w:sz w:val="20"/>
                 <w:szCs w:val="20"/>
                 <w:rtl/>
@@ -8919,7 +8881,7 @@
               <w:jc w:val="center"/>
               <w:cnfStyle w:val="000000100000" w:firstRow="0" w:lastRow="0" w:firstColumn="0" w:lastColumn="0" w:oddVBand="0" w:evenVBand="0" w:oddHBand="1" w:evenHBand="0" w:firstRowFirstColumn="0" w:firstRowLastColumn="0" w:lastRowFirstColumn="0" w:lastRowLastColumn="0"/>
               <w:rPr>
-                <w:rFonts w:ascii="Vazirmatn RD" w:hAnsi="Vazirmatn RD" w:cs="Vazirmatn RD" w:hint="cs"/>
+                <w:rFonts w:ascii="Vazirmatn RD" w:hAnsi="Vazirmatn RD" w:cs="Vazirmatn RD"/>
                 <w:sz w:val="20"/>
                 <w:szCs w:val="20"/>
                 <w:rtl/>
@@ -8948,7 +8910,7 @@
               <w:jc w:val="center"/>
               <w:cnfStyle w:val="000000100000" w:firstRow="0" w:lastRow="0" w:firstColumn="0" w:lastColumn="0" w:oddVBand="0" w:evenVBand="0" w:oddHBand="1" w:evenHBand="0" w:firstRowFirstColumn="0" w:firstRowLastColumn="0" w:lastRowFirstColumn="0" w:lastRowLastColumn="0"/>
               <w:rPr>
-                <w:rFonts w:ascii="Vazirmatn RD" w:hAnsi="Vazirmatn RD" w:cs="Vazirmatn RD" w:hint="cs"/>
+                <w:rFonts w:ascii="Vazirmatn RD" w:hAnsi="Vazirmatn RD" w:cs="Vazirmatn RD"/>
                 <w:sz w:val="20"/>
                 <w:szCs w:val="20"/>
                 <w:rtl/>
@@ -8981,7 +8943,7 @@
               <w:bidi/>
               <w:jc w:val="center"/>
               <w:rPr>
-                <w:rFonts w:ascii="Vazirmatn RD" w:hAnsi="Vazirmatn RD" w:cs="Vazirmatn RD" w:hint="cs"/>
+                <w:rFonts w:ascii="Vazirmatn RD" w:hAnsi="Vazirmatn RD" w:cs="Vazirmatn RD"/>
                 <w:sz w:val="20"/>
                 <w:szCs w:val="20"/>
                 <w:rtl/>
@@ -9011,7 +8973,7 @@
               <w:jc w:val="center"/>
               <w:cnfStyle w:val="000000000000" w:firstRow="0" w:lastRow="0" w:firstColumn="0" w:lastColumn="0" w:oddVBand="0" w:evenVBand="0" w:oddHBand="0" w:evenHBand="0" w:firstRowFirstColumn="0" w:firstRowLastColumn="0" w:lastRowFirstColumn="0" w:lastRowLastColumn="0"/>
               <w:rPr>
-                <w:rFonts w:ascii="Vazirmatn RD" w:hAnsi="Vazirmatn RD" w:cs="Vazirmatn RD" w:hint="cs"/>
+                <w:rFonts w:ascii="Vazirmatn RD" w:hAnsi="Vazirmatn RD" w:cs="Vazirmatn RD"/>
                 <w:sz w:val="20"/>
                 <w:szCs w:val="20"/>
                 <w:rtl/>
@@ -9039,7 +9001,7 @@
               <w:jc w:val="center"/>
               <w:cnfStyle w:val="000000000000" w:firstRow="0" w:lastRow="0" w:firstColumn="0" w:lastColumn="0" w:oddVBand="0" w:evenVBand="0" w:oddHBand="0" w:evenHBand="0" w:firstRowFirstColumn="0" w:firstRowLastColumn="0" w:lastRowFirstColumn="0" w:lastRowLastColumn="0"/>
               <w:rPr>
-                <w:rFonts w:ascii="Vazirmatn RD" w:hAnsi="Vazirmatn RD" w:cs="Vazirmatn RD" w:hint="cs"/>
+                <w:rFonts w:ascii="Vazirmatn RD" w:hAnsi="Vazirmatn RD" w:cs="Vazirmatn RD"/>
                 <w:sz w:val="20"/>
                 <w:szCs w:val="20"/>
                 <w:rtl/>
@@ -9123,7 +9085,7 @@
               <w:bidi/>
               <w:jc w:val="center"/>
               <w:rPr>
-                <w:rFonts w:ascii="Vazirmatn RD" w:hAnsi="Vazirmatn RD" w:cs="Vazirmatn RD" w:hint="cs"/>
+                <w:rFonts w:ascii="Vazirmatn RD" w:hAnsi="Vazirmatn RD" w:cs="Vazirmatn RD"/>
                 <w:sz w:val="20"/>
                 <w:szCs w:val="20"/>
                 <w:rtl/>
@@ -9152,7 +9114,7 @@
               <w:jc w:val="center"/>
               <w:cnfStyle w:val="100000000000" w:firstRow="1" w:lastRow="0" w:firstColumn="0" w:lastColumn="0" w:oddVBand="0" w:evenVBand="0" w:oddHBand="0" w:evenHBand="0" w:firstRowFirstColumn="0" w:firstRowLastColumn="0" w:lastRowFirstColumn="0" w:lastRowLastColumn="0"/>
               <w:rPr>
-                <w:rFonts w:ascii="Vazirmatn RD" w:hAnsi="Vazirmatn RD" w:cs="Vazirmatn RD" w:hint="cs"/>
+                <w:rFonts w:ascii="Vazirmatn RD" w:hAnsi="Vazirmatn RD" w:cs="Vazirmatn RD"/>
                 <w:sz w:val="20"/>
                 <w:szCs w:val="20"/>
                 <w:rtl/>
@@ -9181,7 +9143,7 @@
               <w:jc w:val="center"/>
               <w:cnfStyle w:val="100000000000" w:firstRow="1" w:lastRow="0" w:firstColumn="0" w:lastColumn="0" w:oddVBand="0" w:evenVBand="0" w:oddHBand="0" w:evenHBand="0" w:firstRowFirstColumn="0" w:firstRowLastColumn="0" w:lastRowFirstColumn="0" w:lastRowLastColumn="0"/>
               <w:rPr>
-                <w:rFonts w:ascii="Vazirmatn RD" w:hAnsi="Vazirmatn RD" w:cs="Vazirmatn RD" w:hint="cs"/>
+                <w:rFonts w:ascii="Vazirmatn RD" w:hAnsi="Vazirmatn RD" w:cs="Vazirmatn RD"/>
                 <w:sz w:val="20"/>
                 <w:szCs w:val="20"/>
                 <w:rtl/>
@@ -9243,7 +9205,7 @@
               <w:jc w:val="center"/>
               <w:cnfStyle w:val="000000100000" w:firstRow="0" w:lastRow="0" w:firstColumn="0" w:lastColumn="0" w:oddVBand="0" w:evenVBand="0" w:oddHBand="1" w:evenHBand="0" w:firstRowFirstColumn="0" w:firstRowLastColumn="0" w:lastRowFirstColumn="0" w:lastRowLastColumn="0"/>
               <w:rPr>
-                <w:rFonts w:ascii="Vazirmatn RD" w:hAnsi="Vazirmatn RD" w:cs="Vazirmatn RD" w:hint="cs"/>
+                <w:rFonts w:ascii="Vazirmatn RD" w:hAnsi="Vazirmatn RD" w:cs="Vazirmatn RD"/>
                 <w:sz w:val="20"/>
                 <w:szCs w:val="20"/>
                 <w:rtl/>
@@ -9271,7 +9233,7 @@
               <w:jc w:val="center"/>
               <w:cnfStyle w:val="000000100000" w:firstRow="0" w:lastRow="0" w:firstColumn="0" w:lastColumn="0" w:oddVBand="0" w:evenVBand="0" w:oddHBand="1" w:evenHBand="0" w:firstRowFirstColumn="0" w:firstRowLastColumn="0" w:lastRowFirstColumn="0" w:lastRowLastColumn="0"/>
               <w:rPr>
-                <w:rFonts w:ascii="Vazirmatn RD" w:hAnsi="Vazirmatn RD" w:cs="Vazirmatn RD" w:hint="cs"/>
+                <w:rFonts w:ascii="Vazirmatn RD" w:hAnsi="Vazirmatn RD" w:cs="Vazirmatn RD"/>
                 <w:sz w:val="20"/>
                 <w:szCs w:val="20"/>
                 <w:rtl/>
@@ -9304,7 +9266,7 @@
               <w:bidi/>
               <w:jc w:val="center"/>
               <w:rPr>
-                <w:rFonts w:ascii="Vazirmatn RD" w:hAnsi="Vazirmatn RD" w:cs="Vazirmatn RD" w:hint="cs"/>
+                <w:rFonts w:ascii="Vazirmatn RD" w:hAnsi="Vazirmatn RD" w:cs="Vazirmatn RD"/>
                 <w:sz w:val="20"/>
                 <w:szCs w:val="20"/>
                 <w:rtl/>
@@ -9332,7 +9294,7 @@
               <w:jc w:val="center"/>
               <w:cnfStyle w:val="000000000000" w:firstRow="0" w:lastRow="0" w:firstColumn="0" w:lastColumn="0" w:oddVBand="0" w:evenVBand="0" w:oddHBand="0" w:evenHBand="0" w:firstRowFirstColumn="0" w:firstRowLastColumn="0" w:lastRowFirstColumn="0" w:lastRowLastColumn="0"/>
               <w:rPr>
-                <w:rFonts w:ascii="Vazirmatn RD" w:hAnsi="Vazirmatn RD" w:cs="Vazirmatn RD" w:hint="cs"/>
+                <w:rFonts w:ascii="Vazirmatn RD" w:hAnsi="Vazirmatn RD" w:cs="Vazirmatn RD"/>
                 <w:sz w:val="20"/>
                 <w:szCs w:val="20"/>
                 <w:rtl/>
@@ -9473,7 +9435,7 @@
               <w:bidi/>
               <w:jc w:val="center"/>
               <w:rPr>
-                <w:rFonts w:ascii="Vazirmatn RD" w:hAnsi="Vazirmatn RD" w:cs="Vazirmatn RD" w:hint="cs"/>
+                <w:rFonts w:ascii="Vazirmatn RD" w:hAnsi="Vazirmatn RD" w:cs="Vazirmatn RD"/>
                 <w:sz w:val="20"/>
                 <w:szCs w:val="20"/>
                 <w:rtl/>
@@ -9503,7 +9465,7 @@
               <w:jc w:val="center"/>
               <w:cnfStyle w:val="100000000000" w:firstRow="1" w:lastRow="0" w:firstColumn="0" w:lastColumn="0" w:oddVBand="0" w:evenVBand="0" w:oddHBand="0" w:evenHBand="0" w:firstRowFirstColumn="0" w:firstRowLastColumn="0" w:lastRowFirstColumn="0" w:lastRowLastColumn="0"/>
               <w:rPr>
-                <w:rFonts w:ascii="Vazirmatn RD" w:hAnsi="Vazirmatn RD" w:cs="Vazirmatn RD" w:hint="cs"/>
+                <w:rFonts w:ascii="Vazirmatn RD" w:hAnsi="Vazirmatn RD" w:cs="Vazirmatn RD"/>
                 <w:sz w:val="20"/>
                 <w:szCs w:val="20"/>
                 <w:rtl/>
@@ -9578,7 +9540,7 @@
               <w:jc w:val="center"/>
               <w:cnfStyle w:val="000000100000" w:firstRow="0" w:lastRow="0" w:firstColumn="0" w:lastColumn="0" w:oddVBand="0" w:evenVBand="0" w:oddHBand="1" w:evenHBand="0" w:firstRowFirstColumn="0" w:firstRowLastColumn="0" w:lastRowFirstColumn="0" w:lastRowLastColumn="0"/>
               <w:rPr>
-                <w:rFonts w:ascii="Vazirmatn RD" w:hAnsi="Vazirmatn RD" w:cs="Vazirmatn RD" w:hint="cs"/>
+                <w:rFonts w:ascii="Vazirmatn RD" w:hAnsi="Vazirmatn RD" w:cs="Vazirmatn RD"/>
                 <w:sz w:val="20"/>
                 <w:szCs w:val="20"/>
                 <w:rtl/>
@@ -9629,7 +9591,7 @@
               <w:bidi/>
               <w:jc w:val="center"/>
               <w:rPr>
-                <w:rFonts w:ascii="Vazirmatn RD" w:hAnsi="Vazirmatn RD" w:cs="Vazirmatn RD" w:hint="cs"/>
+                <w:rFonts w:ascii="Vazirmatn RD" w:hAnsi="Vazirmatn RD" w:cs="Vazirmatn RD"/>
                 <w:sz w:val="20"/>
                 <w:szCs w:val="20"/>
                 <w:rtl/>
@@ -9668,7 +9630,7 @@
               <w:jc w:val="center"/>
               <w:cnfStyle w:val="000000000000" w:firstRow="0" w:lastRow="0" w:firstColumn="0" w:lastColumn="0" w:oddVBand="0" w:evenVBand="0" w:oddHBand="0" w:evenHBand="0" w:firstRowFirstColumn="0" w:firstRowLastColumn="0" w:lastRowFirstColumn="0" w:lastRowLastColumn="0"/>
               <w:rPr>
-                <w:rFonts w:ascii="Vazirmatn RD" w:hAnsi="Vazirmatn RD" w:cs="Vazirmatn RD" w:hint="cs"/>
+                <w:rFonts w:ascii="Vazirmatn RD" w:hAnsi="Vazirmatn RD" w:cs="Vazirmatn RD"/>
                 <w:sz w:val="20"/>
                 <w:szCs w:val="20"/>
                 <w:rtl/>
@@ -9705,7 +9667,7 @@
               <w:bidi/>
               <w:jc w:val="center"/>
               <w:rPr>
-                <w:rFonts w:ascii="Vazirmatn RD" w:hAnsi="Vazirmatn RD" w:cs="Vazirmatn RD" w:hint="cs"/>
+                <w:rFonts w:ascii="Vazirmatn RD" w:hAnsi="Vazirmatn RD" w:cs="Vazirmatn RD"/>
                 <w:sz w:val="20"/>
                 <w:szCs w:val="20"/>
                 <w:rtl/>
@@ -9735,7 +9697,7 @@
               <w:jc w:val="center"/>
               <w:cnfStyle w:val="000000100000" w:firstRow="0" w:lastRow="0" w:firstColumn="0" w:lastColumn="0" w:oddVBand="0" w:evenVBand="0" w:oddHBand="1" w:evenHBand="0" w:firstRowFirstColumn="0" w:firstRowLastColumn="0" w:lastRowFirstColumn="0" w:lastRowLastColumn="0"/>
               <w:rPr>
-                <w:rFonts w:ascii="Vazirmatn RD" w:hAnsi="Vazirmatn RD" w:cs="Vazirmatn RD" w:hint="cs"/>
+                <w:rFonts w:ascii="Vazirmatn RD" w:hAnsi="Vazirmatn RD" w:cs="Vazirmatn RD"/>
                 <w:sz w:val="20"/>
                 <w:szCs w:val="20"/>
                 <w:rtl/>
@@ -9770,7 +9732,7 @@
               <w:bidi/>
               <w:jc w:val="center"/>
               <w:rPr>
-                <w:rFonts w:ascii="Vazirmatn RD" w:hAnsi="Vazirmatn RD" w:cs="Vazirmatn RD" w:hint="cs"/>
+                <w:rFonts w:ascii="Vazirmatn RD" w:hAnsi="Vazirmatn RD" w:cs="Vazirmatn RD"/>
                 <w:sz w:val="20"/>
                 <w:szCs w:val="20"/>
                 <w:rtl/>
@@ -9835,7 +9797,7 @@
               <w:bidi/>
               <w:jc w:val="center"/>
               <w:rPr>
-                <w:rFonts w:ascii="Vazirmatn RD" w:hAnsi="Vazirmatn RD" w:cs="Vazirmatn RD" w:hint="cs"/>
+                <w:rFonts w:ascii="Vazirmatn RD" w:hAnsi="Vazirmatn RD" w:cs="Vazirmatn RD"/>
                 <w:sz w:val="20"/>
                 <w:szCs w:val="20"/>
                 <w:rtl/>
@@ -9865,7 +9827,7 @@
               <w:jc w:val="center"/>
               <w:cnfStyle w:val="000000100000" w:firstRow="0" w:lastRow="0" w:firstColumn="0" w:lastColumn="0" w:oddVBand="0" w:evenVBand="0" w:oddHBand="1" w:evenHBand="0" w:firstRowFirstColumn="0" w:firstRowLastColumn="0" w:lastRowFirstColumn="0" w:lastRowLastColumn="0"/>
               <w:rPr>
-                <w:rFonts w:ascii="Vazirmatn RD" w:hAnsi="Vazirmatn RD" w:cs="Vazirmatn RD" w:hint="cs"/>
+                <w:rFonts w:ascii="Vazirmatn RD" w:hAnsi="Vazirmatn RD" w:cs="Vazirmatn RD"/>
                 <w:sz w:val="20"/>
                 <w:szCs w:val="20"/>
                 <w:rtl/>
@@ -9950,7 +9912,7 @@
               <w:bidi/>
               <w:jc w:val="center"/>
               <w:rPr>
-                <w:rFonts w:ascii="Vazirmatn RD" w:hAnsi="Vazirmatn RD" w:cs="Vazirmatn RD" w:hint="cs"/>
+                <w:rFonts w:ascii="Vazirmatn RD" w:hAnsi="Vazirmatn RD" w:cs="Vazirmatn RD"/>
                 <w:sz w:val="20"/>
                 <w:szCs w:val="20"/>
                 <w:rtl/>
@@ -9979,7 +9941,7 @@
               <w:jc w:val="center"/>
               <w:cnfStyle w:val="100000000000" w:firstRow="1" w:lastRow="0" w:firstColumn="0" w:lastColumn="0" w:oddVBand="0" w:evenVBand="0" w:oddHBand="0" w:evenHBand="0" w:firstRowFirstColumn="0" w:firstRowLastColumn="0" w:lastRowFirstColumn="0" w:lastRowLastColumn="0"/>
               <w:rPr>
-                <w:rFonts w:ascii="Vazirmatn RD" w:hAnsi="Vazirmatn RD" w:cs="Vazirmatn RD" w:hint="cs"/>
+                <w:rFonts w:ascii="Vazirmatn RD" w:hAnsi="Vazirmatn RD" w:cs="Vazirmatn RD"/>
                 <w:sz w:val="20"/>
                 <w:szCs w:val="20"/>
                 <w:rtl/>
@@ -10007,7 +9969,7 @@
               <w:jc w:val="center"/>
               <w:cnfStyle w:val="100000000000" w:firstRow="1" w:lastRow="0" w:firstColumn="0" w:lastColumn="0" w:oddVBand="0" w:evenVBand="0" w:oddHBand="0" w:evenHBand="0" w:firstRowFirstColumn="0" w:firstRowLastColumn="0" w:lastRowFirstColumn="0" w:lastRowLastColumn="0"/>
               <w:rPr>
-                <w:rFonts w:ascii="Vazirmatn RD" w:hAnsi="Vazirmatn RD" w:cs="Vazirmatn RD" w:hint="cs"/>
+                <w:rFonts w:ascii="Vazirmatn RD" w:hAnsi="Vazirmatn RD" w:cs="Vazirmatn RD"/>
                 <w:sz w:val="20"/>
                 <w:szCs w:val="20"/>
                 <w:rtl/>
@@ -10085,43 +10047,37 @@
                 <w:szCs w:val="20"/>
                 <w:rtl/>
               </w:rPr>
-              <w:t>مدیر تابع</w:t>
-            </w:r>
-            <w:r>
-              <w:rPr>
-                <w:rFonts w:ascii="Vazirmatn RD" w:hAnsi="Vazirmatn RD" w:cs="Vazirmatn RD"/>
-                <w:sz w:val="20"/>
-                <w:szCs w:val="20"/>
-              </w:rPr>
-              <w:t xml:space="preserve"> </w:t>
-            </w:r>
-            <w:proofErr w:type="spellStart"/>
-            <w:r>
-              <w:rPr>
-                <w:rFonts w:ascii="Vazirmatn RD" w:hAnsi="Vazirmatn RD" w:cs="Vazirmatn RD"/>
-                <w:sz w:val="20"/>
-                <w:szCs w:val="20"/>
-              </w:rPr>
-              <w:t>addService</w:t>
-            </w:r>
-            <w:proofErr w:type="spellEnd"/>
-            <w:r>
-              <w:rPr>
-                <w:rFonts w:ascii="Vazirmatn RD" w:hAnsi="Vazirmatn RD" w:cs="Vazirmatn RD"/>
-                <w:sz w:val="20"/>
-                <w:szCs w:val="20"/>
-              </w:rPr>
-              <w:t xml:space="preserve"> </w:t>
-            </w:r>
-            <w:r>
-              <w:rPr>
-                <w:rFonts w:ascii="Vazirmatn RD" w:hAnsi="Vazirmatn RD" w:cs="Vazirmatn RD"/>
-                <w:sz w:val="20"/>
-                <w:szCs w:val="20"/>
-                <w:rtl/>
-              </w:rPr>
-              <w:t>را فراخوانی می‌کند</w:t>
-            </w:r>
+              <w:t xml:space="preserve">مدیر </w:t>
+            </w:r>
+            <w:r>
+              <w:rPr>
+                <w:rFonts w:ascii="Vazirmatn RD" w:hAnsi="Vazirmatn RD" w:cs="Vazirmatn RD" w:hint="cs"/>
+                <w:sz w:val="20"/>
+                <w:szCs w:val="20"/>
+                <w:rtl/>
+              </w:rPr>
+              <w:t xml:space="preserve">وارد پنل </w:t>
+            </w:r>
+            <w:r>
+              <w:rPr>
+                <w:rFonts w:ascii="Vazirmatn RD" w:hAnsi="Vazirmatn RD" w:cs="Vazirmatn RD"/>
+                <w:sz w:val="20"/>
+                <w:szCs w:val="20"/>
+              </w:rPr>
+              <w:t>/admin</w:t>
+            </w:r>
+            <w:r>
+              <w:rPr>
+                <w:rFonts w:ascii="Vazirmatn RD" w:hAnsi="Vazirmatn RD" w:cs="Vazirmatn RD" w:hint="cs"/>
+                <w:sz w:val="20"/>
+                <w:szCs w:val="20"/>
+                <w:rtl/>
+                <w:lang w:bidi="fa-IR"/>
+              </w:rPr>
+              <w:t xml:space="preserve"> می شود</w:t>
+            </w:r>
+            <w:bookmarkStart w:id="0" w:name="_GoBack"/>
+            <w:bookmarkEnd w:id="0"/>
           </w:p>
         </w:tc>
         <w:tc>
@@ -10134,7 +10090,7 @@
               <w:jc w:val="center"/>
               <w:cnfStyle w:val="000000100000" w:firstRow="0" w:lastRow="0" w:firstColumn="0" w:lastColumn="0" w:oddVBand="0" w:evenVBand="0" w:oddHBand="1" w:evenHBand="0" w:firstRowFirstColumn="0" w:firstRowLastColumn="0" w:lastRowFirstColumn="0" w:lastRowLastColumn="0"/>
               <w:rPr>
-                <w:rFonts w:ascii="Vazirmatn RD" w:hAnsi="Vazirmatn RD" w:cs="Vazirmatn RD" w:hint="cs"/>
+                <w:rFonts w:ascii="Vazirmatn RD" w:hAnsi="Vazirmatn RD" w:cs="Vazirmatn RD"/>
                 <w:sz w:val="20"/>
                 <w:szCs w:val="20"/>
                 <w:rtl/>
@@ -10167,7 +10123,7 @@
               <w:bidi/>
               <w:jc w:val="center"/>
               <w:rPr>
-                <w:rFonts w:ascii="Vazirmatn RD" w:hAnsi="Vazirmatn RD" w:cs="Vazirmatn RD" w:hint="cs"/>
+                <w:rFonts w:ascii="Vazirmatn RD" w:hAnsi="Vazirmatn RD" w:cs="Vazirmatn RD"/>
                 <w:sz w:val="20"/>
                 <w:szCs w:val="20"/>
                 <w:rtl/>
@@ -10196,7 +10152,7 @@
               <w:jc w:val="center"/>
               <w:cnfStyle w:val="000000000000" w:firstRow="0" w:lastRow="0" w:firstColumn="0" w:lastColumn="0" w:oddVBand="0" w:evenVBand="0" w:oddHBand="0" w:evenHBand="0" w:firstRowFirstColumn="0" w:firstRowLastColumn="0" w:lastRowFirstColumn="0" w:lastRowLastColumn="0"/>
               <w:rPr>
-                <w:rFonts w:ascii="Vazirmatn RD" w:hAnsi="Vazirmatn RD" w:cs="Vazirmatn RD" w:hint="cs"/>
+                <w:rFonts w:ascii="Vazirmatn RD" w:hAnsi="Vazirmatn RD" w:cs="Vazirmatn RD"/>
                 <w:sz w:val="20"/>
                 <w:szCs w:val="20"/>
                 <w:rtl/>
@@ -10224,7 +10180,7 @@
               <w:jc w:val="center"/>
               <w:cnfStyle w:val="000000000000" w:firstRow="0" w:lastRow="0" w:firstColumn="0" w:lastColumn="0" w:oddVBand="0" w:evenVBand="0" w:oddHBand="0" w:evenHBand="0" w:firstRowFirstColumn="0" w:firstRowLastColumn="0" w:lastRowFirstColumn="0" w:lastRowLastColumn="0"/>
               <w:rPr>
-                <w:rFonts w:ascii="Vazirmatn RD" w:hAnsi="Vazirmatn RD" w:cs="Vazirmatn RD" w:hint="cs"/>
+                <w:rFonts w:ascii="Vazirmatn RD" w:hAnsi="Vazirmatn RD" w:cs="Vazirmatn RD"/>
                 <w:sz w:val="20"/>
                 <w:szCs w:val="20"/>
                 <w:rtl/>
@@ -10258,7 +10214,7 @@
               <w:bidi/>
               <w:jc w:val="center"/>
               <w:rPr>
-                <w:rFonts w:ascii="Vazirmatn RD" w:hAnsi="Vazirmatn RD" w:cs="Vazirmatn RD" w:hint="cs"/>
+                <w:rFonts w:ascii="Vazirmatn RD" w:hAnsi="Vazirmatn RD" w:cs="Vazirmatn RD"/>
                 <w:sz w:val="20"/>
                 <w:szCs w:val="20"/>
                 <w:rtl/>
@@ -10287,7 +10243,7 @@
               <w:jc w:val="center"/>
               <w:cnfStyle w:val="000000100000" w:firstRow="0" w:lastRow="0" w:firstColumn="0" w:lastColumn="0" w:oddVBand="0" w:evenVBand="0" w:oddHBand="1" w:evenHBand="0" w:firstRowFirstColumn="0" w:firstRowLastColumn="0" w:lastRowFirstColumn="0" w:lastRowLastColumn="0"/>
               <w:rPr>
-                <w:rFonts w:ascii="Vazirmatn RD" w:hAnsi="Vazirmatn RD" w:cs="Vazirmatn RD" w:hint="cs"/>
+                <w:rFonts w:ascii="Vazirmatn RD" w:hAnsi="Vazirmatn RD" w:cs="Vazirmatn RD"/>
                 <w:sz w:val="20"/>
                 <w:szCs w:val="20"/>
                 <w:rtl/>
@@ -10315,7 +10271,7 @@
               <w:jc w:val="center"/>
               <w:cnfStyle w:val="000000100000" w:firstRow="0" w:lastRow="0" w:firstColumn="0" w:lastColumn="0" w:oddVBand="0" w:evenVBand="0" w:oddHBand="1" w:evenHBand="0" w:firstRowFirstColumn="0" w:firstRowLastColumn="0" w:lastRowFirstColumn="0" w:lastRowLastColumn="0"/>
               <w:rPr>
-                <w:rFonts w:ascii="Vazirmatn RD" w:hAnsi="Vazirmatn RD" w:cs="Vazirmatn RD" w:hint="cs"/>
+                <w:rFonts w:ascii="Vazirmatn RD" w:hAnsi="Vazirmatn RD" w:cs="Vazirmatn RD"/>
                 <w:sz w:val="20"/>
                 <w:szCs w:val="20"/>
                 <w:rtl/>
@@ -10348,7 +10304,7 @@
               <w:bidi/>
               <w:jc w:val="center"/>
               <w:rPr>
-                <w:rFonts w:ascii="Vazirmatn RD" w:hAnsi="Vazirmatn RD" w:cs="Vazirmatn RD" w:hint="cs"/>
+                <w:rFonts w:ascii="Vazirmatn RD" w:hAnsi="Vazirmatn RD" w:cs="Vazirmatn RD"/>
                 <w:sz w:val="20"/>
                 <w:szCs w:val="20"/>
                 <w:rtl/>
@@ -10377,7 +10333,7 @@
               <w:jc w:val="center"/>
               <w:cnfStyle w:val="000000000000" w:firstRow="0" w:lastRow="0" w:firstColumn="0" w:lastColumn="0" w:oddVBand="0" w:evenVBand="0" w:oddHBand="0" w:evenHBand="0" w:firstRowFirstColumn="0" w:firstRowLastColumn="0" w:lastRowFirstColumn="0" w:lastRowLastColumn="0"/>
               <w:rPr>
-                <w:rFonts w:ascii="Vazirmatn RD" w:hAnsi="Vazirmatn RD" w:cs="Vazirmatn RD" w:hint="cs"/>
+                <w:rFonts w:ascii="Vazirmatn RD" w:hAnsi="Vazirmatn RD" w:cs="Vazirmatn RD"/>
                 <w:sz w:val="20"/>
                 <w:szCs w:val="20"/>
                 <w:rtl/>
@@ -10405,7 +10361,7 @@
               <w:jc w:val="center"/>
               <w:cnfStyle w:val="000000000000" w:firstRow="0" w:lastRow="0" w:firstColumn="0" w:lastColumn="0" w:oddVBand="0" w:evenVBand="0" w:oddHBand="0" w:evenHBand="0" w:firstRowFirstColumn="0" w:firstRowLastColumn="0" w:lastRowFirstColumn="0" w:lastRowLastColumn="0"/>
               <w:rPr>
-                <w:rFonts w:ascii="Vazirmatn RD" w:hAnsi="Vazirmatn RD" w:cs="Vazirmatn RD" w:hint="cs"/>
+                <w:rFonts w:ascii="Vazirmatn RD" w:hAnsi="Vazirmatn RD" w:cs="Vazirmatn RD"/>
                 <w:sz w:val="20"/>
                 <w:szCs w:val="20"/>
                 <w:rtl/>
@@ -10427,25 +10383,7 @@
                 <w:sz w:val="20"/>
                 <w:szCs w:val="20"/>
               </w:rPr>
-              <w:t xml:space="preserve"> </w:t>
-            </w:r>
-            <w:proofErr w:type="spellStart"/>
-            <w:r>
-              <w:rPr>
-                <w:rFonts w:ascii="Vazirmatn RD" w:hAnsi="Vazirmatn RD" w:cs="Vazirmatn RD"/>
-                <w:sz w:val="20"/>
-                <w:szCs w:val="20"/>
-              </w:rPr>
-              <w:t>IndexedDB</w:t>
-            </w:r>
-            <w:proofErr w:type="spellEnd"/>
-            <w:r>
-              <w:rPr>
-                <w:rFonts w:ascii="Vazirmatn RD" w:hAnsi="Vazirmatn RD" w:cs="Vazirmatn RD"/>
-                <w:sz w:val="20"/>
-                <w:szCs w:val="20"/>
-              </w:rPr>
-              <w:t xml:space="preserve"> </w:t>
+              <w:t xml:space="preserve"> IndexedDB </w:t>
             </w:r>
             <w:r>
               <w:rPr>
@@ -10474,7 +10412,7 @@
               <w:bidi/>
               <w:jc w:val="center"/>
               <w:rPr>
-                <w:rFonts w:ascii="Vazirmatn RD" w:hAnsi="Vazirmatn RD" w:cs="Vazirmatn RD" w:hint="cs"/>
+                <w:rFonts w:ascii="Vazirmatn RD" w:hAnsi="Vazirmatn RD" w:cs="Vazirmatn RD"/>
                 <w:sz w:val="20"/>
                 <w:szCs w:val="20"/>
                 <w:rtl/>
@@ -10503,7 +10441,7 @@
               <w:jc w:val="center"/>
               <w:cnfStyle w:val="000000100000" w:firstRow="0" w:lastRow="0" w:firstColumn="0" w:lastColumn="0" w:oddVBand="0" w:evenVBand="0" w:oddHBand="1" w:evenHBand="0" w:firstRowFirstColumn="0" w:firstRowLastColumn="0" w:lastRowFirstColumn="0" w:lastRowLastColumn="0"/>
               <w:rPr>
-                <w:rFonts w:ascii="Vazirmatn RD" w:hAnsi="Vazirmatn RD" w:cs="Vazirmatn RD" w:hint="cs"/>
+                <w:rFonts w:ascii="Vazirmatn RD" w:hAnsi="Vazirmatn RD" w:cs="Vazirmatn RD"/>
                 <w:sz w:val="20"/>
                 <w:szCs w:val="20"/>
                 <w:rtl/>
@@ -10532,7 +10470,7 @@
               <w:jc w:val="center"/>
               <w:cnfStyle w:val="000000100000" w:firstRow="0" w:lastRow="0" w:firstColumn="0" w:lastColumn="0" w:oddVBand="0" w:evenVBand="0" w:oddHBand="1" w:evenHBand="0" w:firstRowFirstColumn="0" w:firstRowLastColumn="0" w:lastRowFirstColumn="0" w:lastRowLastColumn="0"/>
               <w:rPr>
-                <w:rFonts w:ascii="Vazirmatn RD" w:hAnsi="Vazirmatn RD" w:cs="Vazirmatn RD" w:hint="cs"/>
+                <w:rFonts w:ascii="Vazirmatn RD" w:hAnsi="Vazirmatn RD" w:cs="Vazirmatn RD"/>
                 <w:sz w:val="20"/>
                 <w:szCs w:val="20"/>
                 <w:rtl/>
@@ -10565,7 +10503,7 @@
               <w:bidi/>
               <w:jc w:val="center"/>
               <w:rPr>
-                <w:rFonts w:ascii="Vazirmatn RD" w:hAnsi="Vazirmatn RD" w:cs="Vazirmatn RD" w:hint="cs"/>
+                <w:rFonts w:ascii="Vazirmatn RD" w:hAnsi="Vazirmatn RD" w:cs="Vazirmatn RD"/>
                 <w:sz w:val="20"/>
                 <w:szCs w:val="20"/>
                 <w:rtl/>
@@ -10594,7 +10532,7 @@
               <w:jc w:val="center"/>
               <w:cnfStyle w:val="000000000000" w:firstRow="0" w:lastRow="0" w:firstColumn="0" w:lastColumn="0" w:oddVBand="0" w:evenVBand="0" w:oddHBand="0" w:evenHBand="0" w:firstRowFirstColumn="0" w:firstRowLastColumn="0" w:lastRowFirstColumn="0" w:lastRowLastColumn="0"/>
               <w:rPr>
-                <w:rFonts w:ascii="Vazirmatn RD" w:hAnsi="Vazirmatn RD" w:cs="Vazirmatn RD" w:hint="cs"/>
+                <w:rFonts w:ascii="Vazirmatn RD" w:hAnsi="Vazirmatn RD" w:cs="Vazirmatn RD"/>
                 <w:sz w:val="20"/>
                 <w:szCs w:val="20"/>
                 <w:rtl/>
@@ -10622,7 +10560,7 @@
               <w:jc w:val="center"/>
               <w:cnfStyle w:val="000000000000" w:firstRow="0" w:lastRow="0" w:firstColumn="0" w:lastColumn="0" w:oddVBand="0" w:evenVBand="0" w:oddHBand="0" w:evenHBand="0" w:firstRowFirstColumn="0" w:firstRowLastColumn="0" w:lastRowFirstColumn="0" w:lastRowLastColumn="0"/>
               <w:rPr>
-                <w:rFonts w:ascii="Vazirmatn RD" w:hAnsi="Vazirmatn RD" w:cs="Vazirmatn RD" w:hint="cs"/>
+                <w:rFonts w:ascii="Vazirmatn RD" w:hAnsi="Vazirmatn RD" w:cs="Vazirmatn RD"/>
                 <w:sz w:val="20"/>
                 <w:szCs w:val="20"/>
                 <w:rtl/>
@@ -10708,7 +10646,7 @@
               <w:bidi/>
               <w:jc w:val="center"/>
               <w:rPr>
-                <w:rFonts w:ascii="Vazirmatn RD" w:hAnsi="Vazirmatn RD" w:cs="Vazirmatn RD" w:hint="cs"/>
+                <w:rFonts w:ascii="Vazirmatn RD" w:hAnsi="Vazirmatn RD" w:cs="Vazirmatn RD"/>
                 <w:sz w:val="20"/>
                 <w:szCs w:val="20"/>
                 <w:rtl/>
@@ -10737,7 +10675,7 @@
               <w:jc w:val="center"/>
               <w:cnfStyle w:val="100000000000" w:firstRow="1" w:lastRow="0" w:firstColumn="0" w:lastColumn="0" w:oddVBand="0" w:evenVBand="0" w:oddHBand="0" w:evenHBand="0" w:firstRowFirstColumn="0" w:firstRowLastColumn="0" w:lastRowFirstColumn="0" w:lastRowLastColumn="0"/>
               <w:rPr>
-                <w:rFonts w:ascii="Vazirmatn RD" w:hAnsi="Vazirmatn RD" w:cs="Vazirmatn RD" w:hint="cs"/>
+                <w:rFonts w:ascii="Vazirmatn RD" w:hAnsi="Vazirmatn RD" w:cs="Vazirmatn RD"/>
                 <w:sz w:val="20"/>
                 <w:szCs w:val="20"/>
                 <w:rtl/>
@@ -10766,7 +10704,7 @@
               <w:jc w:val="center"/>
               <w:cnfStyle w:val="100000000000" w:firstRow="1" w:lastRow="0" w:firstColumn="0" w:lastColumn="0" w:oddVBand="0" w:evenVBand="0" w:oddHBand="0" w:evenHBand="0" w:firstRowFirstColumn="0" w:firstRowLastColumn="0" w:lastRowFirstColumn="0" w:lastRowLastColumn="0"/>
               <w:rPr>
-                <w:rFonts w:ascii="Vazirmatn RD" w:hAnsi="Vazirmatn RD" w:cs="Vazirmatn RD" w:hint="cs"/>
+                <w:rFonts w:ascii="Vazirmatn RD" w:hAnsi="Vazirmatn RD" w:cs="Vazirmatn RD"/>
                 <w:sz w:val="20"/>
                 <w:szCs w:val="20"/>
                 <w:rtl/>
@@ -10828,7 +10766,7 @@
               <w:jc w:val="center"/>
               <w:cnfStyle w:val="000000100000" w:firstRow="0" w:lastRow="0" w:firstColumn="0" w:lastColumn="0" w:oddVBand="0" w:evenVBand="0" w:oddHBand="1" w:evenHBand="0" w:firstRowFirstColumn="0" w:firstRowLastColumn="0" w:lastRowFirstColumn="0" w:lastRowLastColumn="0"/>
               <w:rPr>
-                <w:rFonts w:ascii="Vazirmatn RD" w:hAnsi="Vazirmatn RD" w:cs="Vazirmatn RD" w:hint="cs"/>
+                <w:rFonts w:ascii="Vazirmatn RD" w:hAnsi="Vazirmatn RD" w:cs="Vazirmatn RD"/>
                 <w:sz w:val="20"/>
                 <w:szCs w:val="20"/>
                 <w:rtl/>
@@ -10872,7 +10810,7 @@
               <w:jc w:val="center"/>
               <w:cnfStyle w:val="000000100000" w:firstRow="0" w:lastRow="0" w:firstColumn="0" w:lastColumn="0" w:oddVBand="0" w:evenVBand="0" w:oddHBand="1" w:evenHBand="0" w:firstRowFirstColumn="0" w:firstRowLastColumn="0" w:lastRowFirstColumn="0" w:lastRowLastColumn="0"/>
               <w:rPr>
-                <w:rFonts w:ascii="Vazirmatn RD" w:hAnsi="Vazirmatn RD" w:cs="Vazirmatn RD" w:hint="cs"/>
+                <w:rFonts w:ascii="Vazirmatn RD" w:hAnsi="Vazirmatn RD" w:cs="Vazirmatn RD"/>
                 <w:sz w:val="20"/>
                 <w:szCs w:val="20"/>
                 <w:rtl/>
@@ -10905,7 +10843,7 @@
               <w:bidi/>
               <w:jc w:val="center"/>
               <w:rPr>
-                <w:rFonts w:ascii="Vazirmatn RD" w:hAnsi="Vazirmatn RD" w:cs="Vazirmatn RD" w:hint="cs"/>
+                <w:rFonts w:ascii="Vazirmatn RD" w:hAnsi="Vazirmatn RD" w:cs="Vazirmatn RD"/>
                 <w:sz w:val="20"/>
                 <w:szCs w:val="20"/>
                 <w:rtl/>
@@ -10933,7 +10871,7 @@
               <w:jc w:val="center"/>
               <w:cnfStyle w:val="000000000000" w:firstRow="0" w:lastRow="0" w:firstColumn="0" w:lastColumn="0" w:oddVBand="0" w:evenVBand="0" w:oddHBand="0" w:evenHBand="0" w:firstRowFirstColumn="0" w:firstRowLastColumn="0" w:lastRowFirstColumn="0" w:lastRowLastColumn="0"/>
               <w:rPr>
-                <w:rFonts w:ascii="Vazirmatn RD" w:hAnsi="Vazirmatn RD" w:cs="Vazirmatn RD" w:hint="cs"/>
+                <w:rFonts w:ascii="Vazirmatn RD" w:hAnsi="Vazirmatn RD" w:cs="Vazirmatn RD"/>
                 <w:sz w:val="20"/>
                 <w:szCs w:val="20"/>
                 <w:rtl/>
@@ -11131,7 +11069,7 @@
       <w:pPr>
         <w:bidi/>
         <w:rPr>
-          <w:rFonts w:ascii="Vazirmatn RD" w:hAnsi="Vazirmatn RD" w:cs="Vazirmatn RD" w:hint="cs"/>
+          <w:rFonts w:ascii="Vazirmatn RD" w:hAnsi="Vazirmatn RD" w:cs="Vazirmatn RD"/>
           <w:lang w:bidi="fa-IR"/>
         </w:rPr>
       </w:pPr>
@@ -11350,7 +11288,7 @@
               <w:bidi/>
               <w:jc w:val="center"/>
               <w:rPr>
-                <w:rFonts w:ascii="Vazirmatn RD" w:hAnsi="Vazirmatn RD" w:cs="Vazirmatn RD" w:hint="cs"/>
+                <w:rFonts w:ascii="Vazirmatn RD" w:hAnsi="Vazirmatn RD" w:cs="Vazirmatn RD"/>
                 <w:sz w:val="20"/>
                 <w:szCs w:val="20"/>
                 <w:rtl/>
@@ -11379,7 +11317,7 @@
               <w:jc w:val="center"/>
               <w:cnfStyle w:val="100000000000" w:firstRow="1" w:lastRow="0" w:firstColumn="0" w:lastColumn="0" w:oddVBand="0" w:evenVBand="0" w:oddHBand="0" w:evenHBand="0" w:firstRowFirstColumn="0" w:firstRowLastColumn="0" w:lastRowFirstColumn="0" w:lastRowLastColumn="0"/>
               <w:rPr>
-                <w:rFonts w:ascii="Vazirmatn RD" w:hAnsi="Vazirmatn RD" w:cs="Vazirmatn RD" w:hint="cs"/>
+                <w:rFonts w:ascii="Vazirmatn RD" w:hAnsi="Vazirmatn RD" w:cs="Vazirmatn RD"/>
                 <w:sz w:val="20"/>
                 <w:szCs w:val="20"/>
                 <w:rtl/>
@@ -11435,7 +11373,7 @@
               <w:jc w:val="center"/>
               <w:cnfStyle w:val="100000000000" w:firstRow="1" w:lastRow="0" w:firstColumn="0" w:lastColumn="0" w:oddVBand="0" w:evenVBand="0" w:oddHBand="0" w:evenHBand="0" w:firstRowFirstColumn="0" w:firstRowLastColumn="0" w:lastRowFirstColumn="0" w:lastRowLastColumn="0"/>
               <w:rPr>
-                <w:rFonts w:ascii="Vazirmatn RD" w:hAnsi="Vazirmatn RD" w:cs="Vazirmatn RD" w:hint="cs"/>
+                <w:rFonts w:ascii="Vazirmatn RD" w:hAnsi="Vazirmatn RD" w:cs="Vazirmatn RD"/>
                 <w:sz w:val="20"/>
                 <w:szCs w:val="20"/>
                 <w:rtl/>
@@ -11497,7 +11435,7 @@
               <w:jc w:val="center"/>
               <w:cnfStyle w:val="000000100000" w:firstRow="0" w:lastRow="0" w:firstColumn="0" w:lastColumn="0" w:oddVBand="0" w:evenVBand="0" w:oddHBand="1" w:evenHBand="0" w:firstRowFirstColumn="0" w:firstRowLastColumn="0" w:lastRowFirstColumn="0" w:lastRowLastColumn="0"/>
               <w:rPr>
-                <w:rFonts w:ascii="Vazirmatn RD" w:hAnsi="Vazirmatn RD" w:cs="Vazirmatn RD" w:hint="cs"/>
+                <w:rFonts w:ascii="Vazirmatn RD" w:hAnsi="Vazirmatn RD" w:cs="Vazirmatn RD"/>
                 <w:sz w:val="20"/>
                 <w:szCs w:val="20"/>
                 <w:rtl/>
@@ -11553,7 +11491,7 @@
               <w:jc w:val="center"/>
               <w:cnfStyle w:val="000000100000" w:firstRow="0" w:lastRow="0" w:firstColumn="0" w:lastColumn="0" w:oddVBand="0" w:evenVBand="0" w:oddHBand="1" w:evenHBand="0" w:firstRowFirstColumn="0" w:firstRowLastColumn="0" w:lastRowFirstColumn="0" w:lastRowLastColumn="0"/>
               <w:rPr>
-                <w:rFonts w:ascii="Vazirmatn RD" w:hAnsi="Vazirmatn RD" w:cs="Vazirmatn RD" w:hint="cs"/>
+                <w:rFonts w:ascii="Vazirmatn RD" w:hAnsi="Vazirmatn RD" w:cs="Vazirmatn RD"/>
                 <w:sz w:val="20"/>
                 <w:szCs w:val="20"/>
                 <w:rtl/>
@@ -11640,7 +11578,7 @@
               <w:bidi/>
               <w:jc w:val="center"/>
               <w:rPr>
-                <w:rFonts w:ascii="Vazirmatn RD" w:hAnsi="Vazirmatn RD" w:cs="Vazirmatn RD" w:hint="cs"/>
+                <w:rFonts w:ascii="Vazirmatn RD" w:hAnsi="Vazirmatn RD" w:cs="Vazirmatn RD"/>
                 <w:sz w:val="20"/>
                 <w:szCs w:val="20"/>
                 <w:rtl/>
@@ -11677,7 +11615,7 @@
               <w:jc w:val="center"/>
               <w:cnfStyle w:val="000000000000" w:firstRow="0" w:lastRow="0" w:firstColumn="0" w:lastColumn="0" w:oddVBand="0" w:evenVBand="0" w:oddHBand="0" w:evenHBand="0" w:firstRowFirstColumn="0" w:firstRowLastColumn="0" w:lastRowFirstColumn="0" w:lastRowLastColumn="0"/>
               <w:rPr>
-                <w:rFonts w:ascii="Vazirmatn RD" w:hAnsi="Vazirmatn RD" w:cs="Vazirmatn RD" w:hint="cs"/>
+                <w:rFonts w:ascii="Vazirmatn RD" w:hAnsi="Vazirmatn RD" w:cs="Vazirmatn RD"/>
                 <w:sz w:val="20"/>
                 <w:szCs w:val="20"/>
                 <w:rtl/>
@@ -11733,7 +11671,7 @@
               <w:jc w:val="center"/>
               <w:cnfStyle w:val="000000000000" w:firstRow="0" w:lastRow="0" w:firstColumn="0" w:lastColumn="0" w:oddVBand="0" w:evenVBand="0" w:oddHBand="0" w:evenHBand="0" w:firstRowFirstColumn="0" w:firstRowLastColumn="0" w:lastRowFirstColumn="0" w:lastRowLastColumn="0"/>
               <w:rPr>
-                <w:rFonts w:ascii="Vazirmatn RD" w:hAnsi="Vazirmatn RD" w:cs="Vazirmatn RD" w:hint="cs"/>
+                <w:rFonts w:ascii="Vazirmatn RD" w:hAnsi="Vazirmatn RD" w:cs="Vazirmatn RD"/>
                 <w:sz w:val="20"/>
                 <w:szCs w:val="20"/>
                 <w:rtl/>
@@ -11821,7 +11759,7 @@
               <w:bidi/>
               <w:jc w:val="center"/>
               <w:rPr>
-                <w:rFonts w:ascii="Vazirmatn RD" w:hAnsi="Vazirmatn RD" w:cs="Vazirmatn RD" w:hint="cs"/>
+                <w:rFonts w:ascii="Vazirmatn RD" w:hAnsi="Vazirmatn RD" w:cs="Vazirmatn RD"/>
                 <w:sz w:val="20"/>
                 <w:szCs w:val="20"/>
                 <w:rtl/>
@@ -11858,7 +11796,7 @@
               <w:jc w:val="center"/>
               <w:cnfStyle w:val="000000100000" w:firstRow="0" w:lastRow="0" w:firstColumn="0" w:lastColumn="0" w:oddVBand="0" w:evenVBand="0" w:oddHBand="1" w:evenHBand="0" w:firstRowFirstColumn="0" w:firstRowLastColumn="0" w:lastRowFirstColumn="0" w:lastRowLastColumn="0"/>
               <w:rPr>
-                <w:rFonts w:ascii="Vazirmatn RD" w:hAnsi="Vazirmatn RD" w:cs="Vazirmatn RD" w:hint="cs"/>
+                <w:rFonts w:ascii="Vazirmatn RD" w:hAnsi="Vazirmatn RD" w:cs="Vazirmatn RD"/>
                 <w:sz w:val="20"/>
                 <w:szCs w:val="20"/>
                 <w:rtl/>
@@ -11914,7 +11852,7 @@
               <w:jc w:val="center"/>
               <w:cnfStyle w:val="000000100000" w:firstRow="0" w:lastRow="0" w:firstColumn="0" w:lastColumn="0" w:oddVBand="0" w:evenVBand="0" w:oddHBand="1" w:evenHBand="0" w:firstRowFirstColumn="0" w:firstRowLastColumn="0" w:lastRowFirstColumn="0" w:lastRowLastColumn="0"/>
               <w:rPr>
-                <w:rFonts w:ascii="Vazirmatn RD" w:hAnsi="Vazirmatn RD" w:cs="Vazirmatn RD" w:hint="cs"/>
+                <w:rFonts w:ascii="Vazirmatn RD" w:hAnsi="Vazirmatn RD" w:cs="Vazirmatn RD"/>
                 <w:sz w:val="20"/>
                 <w:szCs w:val="20"/>
                 <w:rtl/>
@@ -11992,7 +11930,7 @@
               <w:bidi/>
               <w:jc w:val="center"/>
               <w:rPr>
-                <w:rFonts w:ascii="Vazirmatn RD" w:hAnsi="Vazirmatn RD" w:cs="Vazirmatn RD" w:hint="cs"/>
+                <w:rFonts w:ascii="Vazirmatn RD" w:hAnsi="Vazirmatn RD" w:cs="Vazirmatn RD"/>
                 <w:sz w:val="20"/>
                 <w:szCs w:val="20"/>
                 <w:rtl/>
@@ -12029,7 +11967,7 @@
               <w:jc w:val="center"/>
               <w:cnfStyle w:val="000000000000" w:firstRow="0" w:lastRow="0" w:firstColumn="0" w:lastColumn="0" w:oddVBand="0" w:evenVBand="0" w:oddHBand="0" w:evenHBand="0" w:firstRowFirstColumn="0" w:firstRowLastColumn="0" w:lastRowFirstColumn="0" w:lastRowLastColumn="0"/>
               <w:rPr>
-                <w:rFonts w:ascii="Vazirmatn RD" w:hAnsi="Vazirmatn RD" w:cs="Vazirmatn RD" w:hint="cs"/>
+                <w:rFonts w:ascii="Vazirmatn RD" w:hAnsi="Vazirmatn RD" w:cs="Vazirmatn RD"/>
                 <w:sz w:val="20"/>
                 <w:szCs w:val="20"/>
                 <w:rtl/>
@@ -12089,7 +12027,7 @@
               <w:jc w:val="center"/>
               <w:cnfStyle w:val="000000000000" w:firstRow="0" w:lastRow="0" w:firstColumn="0" w:lastColumn="0" w:oddVBand="0" w:evenVBand="0" w:oddHBand="0" w:evenHBand="0" w:firstRowFirstColumn="0" w:firstRowLastColumn="0" w:lastRowFirstColumn="0" w:lastRowLastColumn="0"/>
               <w:rPr>
-                <w:rFonts w:ascii="Vazirmatn RD" w:hAnsi="Vazirmatn RD" w:cs="Vazirmatn RD" w:hint="cs"/>
+                <w:rFonts w:ascii="Vazirmatn RD" w:hAnsi="Vazirmatn RD" w:cs="Vazirmatn RD"/>
                 <w:sz w:val="20"/>
                 <w:szCs w:val="20"/>
                 <w:rtl/>
@@ -12123,7 +12061,7 @@
               <w:bidi/>
               <w:jc w:val="center"/>
               <w:rPr>
-                <w:rFonts w:ascii="Vazirmatn RD" w:hAnsi="Vazirmatn RD" w:cs="Vazirmatn RD" w:hint="cs"/>
+                <w:rFonts w:ascii="Vazirmatn RD" w:hAnsi="Vazirmatn RD" w:cs="Vazirmatn RD"/>
                 <w:sz w:val="20"/>
                 <w:szCs w:val="20"/>
                 <w:rtl/>
@@ -12160,7 +12098,7 @@
               <w:jc w:val="center"/>
               <w:cnfStyle w:val="000000100000" w:firstRow="0" w:lastRow="0" w:firstColumn="0" w:lastColumn="0" w:oddVBand="0" w:evenVBand="0" w:oddHBand="1" w:evenHBand="0" w:firstRowFirstColumn="0" w:firstRowLastColumn="0" w:lastRowFirstColumn="0" w:lastRowLastColumn="0"/>
               <w:rPr>
-                <w:rFonts w:ascii="Vazirmatn RD" w:hAnsi="Vazirmatn RD" w:cs="Vazirmatn RD" w:hint="cs"/>
+                <w:rFonts w:ascii="Vazirmatn RD" w:hAnsi="Vazirmatn RD" w:cs="Vazirmatn RD"/>
                 <w:sz w:val="20"/>
                 <w:szCs w:val="20"/>
                 <w:rtl/>
@@ -12216,7 +12154,7 @@
               <w:jc w:val="center"/>
               <w:cnfStyle w:val="000000100000" w:firstRow="0" w:lastRow="0" w:firstColumn="0" w:lastColumn="0" w:oddVBand="0" w:evenVBand="0" w:oddHBand="1" w:evenHBand="0" w:firstRowFirstColumn="0" w:firstRowLastColumn="0" w:lastRowFirstColumn="0" w:lastRowLastColumn="0"/>
               <w:rPr>
-                <w:rFonts w:ascii="Vazirmatn RD" w:hAnsi="Vazirmatn RD" w:cs="Vazirmatn RD" w:hint="cs"/>
+                <w:rFonts w:ascii="Vazirmatn RD" w:hAnsi="Vazirmatn RD" w:cs="Vazirmatn RD"/>
                 <w:sz w:val="20"/>
                 <w:szCs w:val="20"/>
                 <w:rtl/>
@@ -12276,7 +12214,7 @@
               <w:bidi/>
               <w:jc w:val="center"/>
               <w:rPr>
-                <w:rFonts w:ascii="Vazirmatn RD" w:hAnsi="Vazirmatn RD" w:cs="Vazirmatn RD" w:hint="cs"/>
+                <w:rFonts w:ascii="Vazirmatn RD" w:hAnsi="Vazirmatn RD" w:cs="Vazirmatn RD"/>
                 <w:sz w:val="20"/>
                 <w:szCs w:val="20"/>
                 <w:rtl/>
@@ -12313,7 +12251,7 @@
               <w:jc w:val="center"/>
               <w:cnfStyle w:val="000000000000" w:firstRow="0" w:lastRow="0" w:firstColumn="0" w:lastColumn="0" w:oddVBand="0" w:evenVBand="0" w:oddHBand="0" w:evenHBand="0" w:firstRowFirstColumn="0" w:firstRowLastColumn="0" w:lastRowFirstColumn="0" w:lastRowLastColumn="0"/>
               <w:rPr>
-                <w:rFonts w:ascii="Vazirmatn RD" w:hAnsi="Vazirmatn RD" w:cs="Vazirmatn RD" w:hint="cs"/>
+                <w:rFonts w:ascii="Vazirmatn RD" w:hAnsi="Vazirmatn RD" w:cs="Vazirmatn RD"/>
                 <w:sz w:val="20"/>
                 <w:szCs w:val="20"/>
                 <w:rtl/>
@@ -12342,7 +12280,7 @@
               <w:jc w:val="center"/>
               <w:cnfStyle w:val="000000000000" w:firstRow="0" w:lastRow="0" w:firstColumn="0" w:lastColumn="0" w:oddVBand="0" w:evenVBand="0" w:oddHBand="0" w:evenHBand="0" w:firstRowFirstColumn="0" w:firstRowLastColumn="0" w:lastRowFirstColumn="0" w:lastRowLastColumn="0"/>
               <w:rPr>
-                <w:rFonts w:ascii="Vazirmatn RD" w:hAnsi="Vazirmatn RD" w:cs="Vazirmatn RD" w:hint="cs"/>
+                <w:rFonts w:ascii="Vazirmatn RD" w:hAnsi="Vazirmatn RD" w:cs="Vazirmatn RD"/>
                 <w:sz w:val="20"/>
                 <w:szCs w:val="20"/>
                 <w:rtl/>
@@ -12369,7 +12307,7 @@
               <w:jc w:val="center"/>
               <w:cnfStyle w:val="000000000000" w:firstRow="0" w:lastRow="0" w:firstColumn="0" w:lastColumn="0" w:oddVBand="0" w:evenVBand="0" w:oddHBand="0" w:evenHBand="0" w:firstRowFirstColumn="0" w:firstRowLastColumn="0" w:lastRowFirstColumn="0" w:lastRowLastColumn="0"/>
               <w:rPr>
-                <w:rFonts w:ascii="Vazirmatn RD" w:hAnsi="Vazirmatn RD" w:cs="Vazirmatn RD" w:hint="cs"/>
+                <w:rFonts w:ascii="Vazirmatn RD" w:hAnsi="Vazirmatn RD" w:cs="Vazirmatn RD"/>
                 <w:sz w:val="20"/>
                 <w:szCs w:val="20"/>
                 <w:rtl/>
@@ -12403,7 +12341,7 @@
               <w:bidi/>
               <w:jc w:val="center"/>
               <w:rPr>
-                <w:rFonts w:ascii="Vazirmatn RD" w:hAnsi="Vazirmatn RD" w:cs="Vazirmatn RD" w:hint="cs"/>
+                <w:rFonts w:ascii="Vazirmatn RD" w:hAnsi="Vazirmatn RD" w:cs="Vazirmatn RD"/>
                 <w:sz w:val="20"/>
                 <w:szCs w:val="20"/>
                 <w:rtl/>
@@ -12440,7 +12378,7 @@
               <w:jc w:val="center"/>
               <w:cnfStyle w:val="000000100000" w:firstRow="0" w:lastRow="0" w:firstColumn="0" w:lastColumn="0" w:oddVBand="0" w:evenVBand="0" w:oddHBand="1" w:evenHBand="0" w:firstRowFirstColumn="0" w:firstRowLastColumn="0" w:lastRowFirstColumn="0" w:lastRowLastColumn="0"/>
               <w:rPr>
-                <w:rFonts w:ascii="Vazirmatn RD" w:hAnsi="Vazirmatn RD" w:cs="Vazirmatn RD" w:hint="cs"/>
+                <w:rFonts w:ascii="Vazirmatn RD" w:hAnsi="Vazirmatn RD" w:cs="Vazirmatn RD"/>
                 <w:sz w:val="20"/>
                 <w:szCs w:val="20"/>
                 <w:rtl/>
@@ -12496,7 +12434,7 @@
               <w:jc w:val="center"/>
               <w:cnfStyle w:val="000000100000" w:firstRow="0" w:lastRow="0" w:firstColumn="0" w:lastColumn="0" w:oddVBand="0" w:evenVBand="0" w:oddHBand="1" w:evenHBand="0" w:firstRowFirstColumn="0" w:firstRowLastColumn="0" w:lastRowFirstColumn="0" w:lastRowLastColumn="0"/>
               <w:rPr>
-                <w:rFonts w:ascii="Vazirmatn RD" w:hAnsi="Vazirmatn RD" w:cs="Vazirmatn RD" w:hint="cs"/>
+                <w:rFonts w:ascii="Vazirmatn RD" w:hAnsi="Vazirmatn RD" w:cs="Vazirmatn RD"/>
                 <w:sz w:val="20"/>
                 <w:szCs w:val="20"/>
                 <w:rtl/>
@@ -12714,7 +12652,7 @@
       <w:pPr>
         <w:bidi/>
         <w:rPr>
-          <w:rFonts w:ascii="Vazirmatn RD" w:hAnsi="Vazirmatn RD" w:cs="Vazirmatn RD" w:hint="cs"/>
+          <w:rFonts w:ascii="Vazirmatn RD" w:hAnsi="Vazirmatn RD" w:cs="Vazirmatn RD"/>
           <w:rtl/>
           <w:lang w:bidi="fa-IR"/>
         </w:rPr>
@@ -12733,7 +12671,7 @@
         <w:bidi/>
         <w:jc w:val="center"/>
         <w:rPr>
-          <w:rFonts w:ascii="Vazirmatn RD" w:hAnsi="Vazirmatn RD" w:cs="Vazirmatn RD" w:hint="cs"/>
+          <w:rFonts w:ascii="Vazirmatn RD" w:hAnsi="Vazirmatn RD" w:cs="Vazirmatn RD"/>
           <w:rtl/>
           <w:lang w:bidi="fa-IR"/>
         </w:rPr>
@@ -13216,7 +13154,7 @@
       <w:pPr>
         <w:bidi/>
         <w:rPr>
-          <w:rFonts w:ascii="Vazirmatn RD" w:hAnsi="Vazirmatn RD" w:cs="Vazirmatn RD" w:hint="cs"/>
+          <w:rFonts w:ascii="Vazirmatn RD" w:hAnsi="Vazirmatn RD" w:cs="Vazirmatn RD"/>
           <w:rtl/>
           <w:lang w:bidi="fa-IR"/>
         </w:rPr>
@@ -13885,7 +13823,7 @@
               <w:bidi/>
               <w:jc w:val="center"/>
               <w:rPr>
-                <w:rFonts w:ascii="Vazirmatn RD" w:hAnsi="Vazirmatn RD" w:cs="Vazirmatn RD" w:hint="cs"/>
+                <w:rFonts w:ascii="Vazirmatn RD" w:hAnsi="Vazirmatn RD" w:cs="Vazirmatn RD"/>
                 <w:sz w:val="20"/>
                 <w:szCs w:val="20"/>
                 <w:rtl/>
@@ -13914,7 +13852,7 @@
               <w:jc w:val="center"/>
               <w:cnfStyle w:val="100000000000" w:firstRow="1" w:lastRow="0" w:firstColumn="0" w:lastColumn="0" w:oddVBand="0" w:evenVBand="0" w:oddHBand="0" w:evenHBand="0" w:firstRowFirstColumn="0" w:firstRowLastColumn="0" w:lastRowFirstColumn="0" w:lastRowLastColumn="0"/>
               <w:rPr>
-                <w:rFonts w:ascii="Vazirmatn RD" w:hAnsi="Vazirmatn RD" w:cs="Vazirmatn RD" w:hint="cs"/>
+                <w:rFonts w:ascii="Vazirmatn RD" w:hAnsi="Vazirmatn RD" w:cs="Vazirmatn RD"/>
                 <w:sz w:val="20"/>
                 <w:szCs w:val="20"/>
                 <w:rtl/>
@@ -13943,7 +13881,7 @@
               <w:jc w:val="center"/>
               <w:cnfStyle w:val="100000000000" w:firstRow="1" w:lastRow="0" w:firstColumn="0" w:lastColumn="0" w:oddVBand="0" w:evenVBand="0" w:oddHBand="0" w:evenHBand="0" w:firstRowFirstColumn="0" w:firstRowLastColumn="0" w:lastRowFirstColumn="0" w:lastRowLastColumn="0"/>
               <w:rPr>
-                <w:rFonts w:ascii="Vazirmatn RD" w:hAnsi="Vazirmatn RD" w:cs="Vazirmatn RD" w:hint="cs"/>
+                <w:rFonts w:ascii="Vazirmatn RD" w:hAnsi="Vazirmatn RD" w:cs="Vazirmatn RD"/>
                 <w:sz w:val="20"/>
                 <w:szCs w:val="20"/>
                 <w:rtl/>
@@ -14005,7 +13943,7 @@
               <w:jc w:val="center"/>
               <w:cnfStyle w:val="000000100000" w:firstRow="0" w:lastRow="0" w:firstColumn="0" w:lastColumn="0" w:oddVBand="0" w:evenVBand="0" w:oddHBand="1" w:evenHBand="0" w:firstRowFirstColumn="0" w:firstRowLastColumn="0" w:lastRowFirstColumn="0" w:lastRowLastColumn="0"/>
               <w:rPr>
-                <w:rFonts w:ascii="Vazirmatn RD" w:hAnsi="Vazirmatn RD" w:cs="Vazirmatn RD" w:hint="cs"/>
+                <w:rFonts w:ascii="Vazirmatn RD" w:hAnsi="Vazirmatn RD" w:cs="Vazirmatn RD"/>
                 <w:sz w:val="20"/>
                 <w:szCs w:val="20"/>
                 <w:rtl/>
@@ -14032,7 +13970,7 @@
               <w:jc w:val="center"/>
               <w:cnfStyle w:val="000000100000" w:firstRow="0" w:lastRow="0" w:firstColumn="0" w:lastColumn="0" w:oddVBand="0" w:evenVBand="0" w:oddHBand="1" w:evenHBand="0" w:firstRowFirstColumn="0" w:firstRowLastColumn="0" w:lastRowFirstColumn="0" w:lastRowLastColumn="0"/>
               <w:rPr>
-                <w:rFonts w:ascii="Vazirmatn RD" w:hAnsi="Vazirmatn RD" w:cs="Vazirmatn RD" w:hint="cs"/>
+                <w:rFonts w:ascii="Vazirmatn RD" w:hAnsi="Vazirmatn RD" w:cs="Vazirmatn RD"/>
                 <w:sz w:val="20"/>
                 <w:szCs w:val="20"/>
                 <w:rtl/>
@@ -14065,14 +14003,13 @@
               <w:bidi/>
               <w:jc w:val="center"/>
               <w:rPr>
-                <w:rFonts w:ascii="Vazirmatn RD" w:hAnsi="Vazirmatn RD" w:cs="Vazirmatn RD" w:hint="cs"/>
-                <w:sz w:val="20"/>
-                <w:szCs w:val="20"/>
-                <w:rtl/>
-                <w:lang w:bidi="fa-IR"/>
-              </w:rPr>
-            </w:pPr>
-            <w:proofErr w:type="spellStart"/>
+                <w:rFonts w:ascii="Vazirmatn RD" w:hAnsi="Vazirmatn RD" w:cs="Vazirmatn RD"/>
+                <w:sz w:val="20"/>
+                <w:szCs w:val="20"/>
+                <w:rtl/>
+                <w:lang w:bidi="fa-IR"/>
+              </w:rPr>
+            </w:pPr>
             <w:r>
               <w:rPr>
                 <w:rFonts w:ascii="Vazirmatn RD" w:hAnsi="Vazirmatn RD" w:cs="Vazirmatn RD"/>
@@ -14082,7 +14019,6 @@
               </w:rPr>
               <w:t>Vite</w:t>
             </w:r>
-            <w:proofErr w:type="spellEnd"/>
           </w:p>
         </w:tc>
         <w:tc>
@@ -14095,7 +14031,7 @@
               <w:jc w:val="center"/>
               <w:cnfStyle w:val="000000000000" w:firstRow="0" w:lastRow="0" w:firstColumn="0" w:lastColumn="0" w:oddVBand="0" w:evenVBand="0" w:oddHBand="0" w:evenHBand="0" w:firstRowFirstColumn="0" w:firstRowLastColumn="0" w:lastRowFirstColumn="0" w:lastRowLastColumn="0"/>
               <w:rPr>
-                <w:rFonts w:ascii="Vazirmatn RD" w:hAnsi="Vazirmatn RD" w:cs="Vazirmatn RD" w:hint="cs"/>
+                <w:rFonts w:ascii="Vazirmatn RD" w:hAnsi="Vazirmatn RD" w:cs="Vazirmatn RD"/>
                 <w:sz w:val="20"/>
                 <w:szCs w:val="20"/>
                 <w:rtl/>
@@ -14232,7 +14168,6 @@
               </w:rPr>
               <w:t xml:space="preserve">کتابخانه </w:t>
             </w:r>
-            <w:proofErr w:type="spellStart"/>
             <w:r>
               <w:rPr>
                 <w:rFonts w:ascii="Vazirmatn RD" w:hAnsi="Vazirmatn RD" w:cs="Vazirmatn RD"/>
@@ -14242,7 +14177,6 @@
               </w:rPr>
               <w:t>IndexedDB</w:t>
             </w:r>
-            <w:proofErr w:type="spellEnd"/>
           </w:p>
         </w:tc>
       </w:tr>
@@ -14313,7 +14247,7 @@
               <w:jc w:val="center"/>
               <w:cnfStyle w:val="000000000000" w:firstRow="0" w:lastRow="0" w:firstColumn="0" w:lastColumn="0" w:oddVBand="0" w:evenVBand="0" w:oddHBand="0" w:evenHBand="0" w:firstRowFirstColumn="0" w:firstRowLastColumn="0" w:lastRowFirstColumn="0" w:lastRowLastColumn="0"/>
               <w:rPr>
-                <w:rFonts w:ascii="Vazirmatn RD" w:hAnsi="Vazirmatn RD" w:cs="Vazirmatn RD" w:hint="cs"/>
+                <w:rFonts w:ascii="Vazirmatn RD" w:hAnsi="Vazirmatn RD" w:cs="Vazirmatn RD"/>
                 <w:sz w:val="20"/>
                 <w:szCs w:val="20"/>
                 <w:rtl/>
@@ -14428,8 +14362,6 @@
           <w:lang w:bidi="fa-IR"/>
         </w:rPr>
       </w:pPr>
-      <w:bookmarkStart w:id="0" w:name="_GoBack"/>
-      <w:bookmarkEnd w:id="0"/>
     </w:p>
     <w:p>
       <w:pPr>
@@ -15144,6 +15076,7 @@
   <w:style w:type="character" w:default="1" w:styleId="DefaultParagraphFont">
     <w:name w:val="Default Paragraph Font"/>
     <w:uiPriority w:val="1"/>
+    <w:semiHidden/>
     <w:unhideWhenUsed/>
   </w:style>
   <w:style w:type="table" w:default="1" w:styleId="TableNormal">
